--- a/proposal and timeline.docx
+++ b/proposal and timeline.docx
@@ -36,6 +36,8 @@
           <w:szCs w:val="28"/>
         </w:rPr>
       </w:pPr>
+      <w:bookmarkStart w:id="0" w:name="_GoBack"/>
+      <w:bookmarkEnd w:id="0"/>
     </w:p>
     <w:p>
       <w:pPr>
@@ -77,33 +79,113 @@
           <w:sz w:val="28"/>
           <w:szCs w:val="28"/>
         </w:rPr>
-        <w:t>Toursism New Zealand</w:t>
-      </w:r>
-    </w:p>
-    <w:p>
-      <w:pPr>
-        <w:rPr>
-          <w:rFonts w:ascii="Arial" w:hAnsi="Arial" w:cs="Arial"/>
-          <w:sz w:val="28"/>
-          <w:szCs w:val="28"/>
-        </w:rPr>
-      </w:pPr>
-    </w:p>
-    <w:p>
-      <w:pPr>
-        <w:rPr>
-          <w:rFonts w:ascii="Arial" w:hAnsi="Arial" w:cs="Arial"/>
-          <w:sz w:val="28"/>
-          <w:szCs w:val="28"/>
-        </w:rPr>
-      </w:pPr>
-      <w:r>
-        <w:rPr>
-          <w:rFonts w:ascii="Arial" w:hAnsi="Arial" w:cs="Arial"/>
-          <w:sz w:val="28"/>
-          <w:szCs w:val="28"/>
-        </w:rPr>
-        <w:t>Tourisim New Zealand works with the tourisim industry to postively promote New Zealand internationally. They have a new campaign aimed at visitors who are staying for short peroids, arranging their own transport.</w:t>
+        <w:t>Tour</w:t>
+      </w:r>
+      <w:r>
+        <w:rPr>
+          <w:rFonts w:ascii="Arial" w:hAnsi="Arial" w:cs="Arial"/>
+          <w:sz w:val="28"/>
+          <w:szCs w:val="28"/>
+        </w:rPr>
+        <w:t>ism New Zealand</w:t>
+      </w:r>
+    </w:p>
+    <w:p>
+      <w:pPr>
+        <w:rPr>
+          <w:rFonts w:ascii="Arial" w:hAnsi="Arial" w:cs="Arial"/>
+          <w:sz w:val="28"/>
+          <w:szCs w:val="28"/>
+        </w:rPr>
+      </w:pPr>
+    </w:p>
+    <w:p>
+      <w:pPr>
+        <w:rPr>
+          <w:rFonts w:ascii="Arial" w:hAnsi="Arial" w:cs="Arial"/>
+          <w:sz w:val="28"/>
+          <w:szCs w:val="28"/>
+        </w:rPr>
+      </w:pPr>
+      <w:r>
+        <w:rPr>
+          <w:rFonts w:ascii="Arial" w:hAnsi="Arial" w:cs="Arial"/>
+          <w:sz w:val="28"/>
+          <w:szCs w:val="28"/>
+        </w:rPr>
+        <w:t>Touris</w:t>
+      </w:r>
+      <w:r>
+        <w:rPr>
+          <w:rFonts w:ascii="Arial" w:hAnsi="Arial" w:cs="Arial"/>
+          <w:sz w:val="28"/>
+          <w:szCs w:val="28"/>
+        </w:rPr>
+        <w:t>m New Zealand works with the tou</w:t>
+      </w:r>
+      <w:r>
+        <w:rPr>
+          <w:rFonts w:ascii="Arial" w:hAnsi="Arial" w:cs="Arial"/>
+          <w:sz w:val="28"/>
+          <w:szCs w:val="28"/>
+        </w:rPr>
+        <w:t>ris</w:t>
+      </w:r>
+      <w:r>
+        <w:rPr>
+          <w:rFonts w:ascii="Arial" w:hAnsi="Arial" w:cs="Arial"/>
+          <w:sz w:val="28"/>
+          <w:szCs w:val="28"/>
+        </w:rPr>
+        <w:t>m industry to pos</w:t>
+      </w:r>
+      <w:r>
+        <w:rPr>
+          <w:rFonts w:ascii="Arial" w:hAnsi="Arial" w:cs="Arial"/>
+          <w:sz w:val="28"/>
+          <w:szCs w:val="28"/>
+        </w:rPr>
+        <w:t>i</w:t>
+      </w:r>
+      <w:r>
+        <w:rPr>
+          <w:rFonts w:ascii="Arial" w:hAnsi="Arial" w:cs="Arial"/>
+          <w:sz w:val="28"/>
+          <w:szCs w:val="28"/>
+        </w:rPr>
+        <w:t>tively promote New Zealand internationally. They have a new campaign aimed at visitor</w:t>
+      </w:r>
+      <w:r>
+        <w:rPr>
+          <w:rFonts w:ascii="Arial" w:hAnsi="Arial" w:cs="Arial"/>
+          <w:sz w:val="28"/>
+          <w:szCs w:val="28"/>
+        </w:rPr>
+        <w:t>s who are staying for short per</w:t>
+      </w:r>
+      <w:r>
+        <w:rPr>
+          <w:rFonts w:ascii="Arial" w:hAnsi="Arial" w:cs="Arial"/>
+          <w:sz w:val="28"/>
+          <w:szCs w:val="28"/>
+        </w:rPr>
+        <w:t>i</w:t>
+      </w:r>
+      <w:r>
+        <w:rPr>
+          <w:rFonts w:ascii="Arial" w:hAnsi="Arial" w:cs="Arial"/>
+          <w:sz w:val="28"/>
+          <w:szCs w:val="28"/>
+        </w:rPr>
+        <w:t>o</w:t>
+      </w:r>
+      <w:r>
+        <w:rPr>
+          <w:rFonts w:ascii="Arial" w:hAnsi="Arial" w:cs="Arial"/>
+          <w:sz w:val="28"/>
+          <w:szCs w:val="28"/>
+        </w:rPr>
+        <w:t>ds, arranging their own transport.</w:t>
       </w:r>
     </w:p>
     <w:p>
@@ -155,7 +237,47 @@
           <w:sz w:val="28"/>
           <w:szCs w:val="28"/>
         </w:rPr>
-        <w:t xml:space="preserve">Toursisim New Zealand have a new campaign aimed at visitors who are staying for short peroids, to be able to arrange their own transport. </w:t>
+        <w:t>Touris</w:t>
+      </w:r>
+      <w:r>
+        <w:rPr>
+          <w:rFonts w:ascii="Arial" w:hAnsi="Arial" w:cs="Arial"/>
+          <w:sz w:val="28"/>
+          <w:szCs w:val="28"/>
+        </w:rPr>
+        <w:t>m New Zealand have a new campaign aimed at visitor</w:t>
+      </w:r>
+      <w:r>
+        <w:rPr>
+          <w:rFonts w:ascii="Arial" w:hAnsi="Arial" w:cs="Arial"/>
+          <w:sz w:val="28"/>
+          <w:szCs w:val="28"/>
+        </w:rPr>
+        <w:t>s who are staying for short per</w:t>
+      </w:r>
+      <w:r>
+        <w:rPr>
+          <w:rFonts w:ascii="Arial" w:hAnsi="Arial" w:cs="Arial"/>
+          <w:sz w:val="28"/>
+          <w:szCs w:val="28"/>
+        </w:rPr>
+        <w:t>i</w:t>
+      </w:r>
+      <w:r>
+        <w:rPr>
+          <w:rFonts w:ascii="Arial" w:hAnsi="Arial" w:cs="Arial"/>
+          <w:sz w:val="28"/>
+          <w:szCs w:val="28"/>
+        </w:rPr>
+        <w:t>o</w:t>
+      </w:r>
+      <w:r>
+        <w:rPr>
+          <w:rFonts w:ascii="Arial" w:hAnsi="Arial" w:cs="Arial"/>
+          <w:sz w:val="28"/>
+          <w:szCs w:val="28"/>
+        </w:rPr>
+        <w:t xml:space="preserve">ds, to be able to arrange their own transport. </w:t>
       </w:r>
     </w:p>
     <w:p>
@@ -207,8 +329,184 @@
           <w:sz w:val="28"/>
           <w:szCs w:val="28"/>
         </w:rPr>
-        <w:t>To achieve this Toursisim New Zealand has asked for  a one page web application that allows the users to input information, validate it and then provide transport options and calculate cots based on the infromation provided by the user.</w:t>
-      </w:r>
+        <w:t>To achieve this Tour</w:t>
+      </w:r>
+      <w:r>
+        <w:rPr>
+          <w:rFonts w:ascii="Arial" w:hAnsi="Arial" w:cs="Arial"/>
+          <w:sz w:val="28"/>
+          <w:szCs w:val="28"/>
+        </w:rPr>
+        <w:t>is</w:t>
+      </w:r>
+      <w:r>
+        <w:rPr>
+          <w:rFonts w:ascii="Arial" w:hAnsi="Arial" w:cs="Arial"/>
+          <w:sz w:val="28"/>
+          <w:szCs w:val="28"/>
+        </w:rPr>
+        <w:t xml:space="preserve">m New Zealand has asked for  a one page web application that allows the users to input information, validate it and then provide transport options and calculate cots based on </w:t>
+      </w:r>
+    </w:p>
+    <w:p>
+      <w:pPr>
+        <w:rPr>
+          <w:rFonts w:ascii="Arial" w:hAnsi="Arial" w:cs="Arial"/>
+          <w:sz w:val="28"/>
+          <w:szCs w:val="28"/>
+        </w:rPr>
+      </w:pPr>
+      <w:r>
+        <w:rPr>
+          <w:rFonts w:ascii="Arial" w:hAnsi="Arial" w:cs="Arial"/>
+          <w:sz w:val="28"/>
+          <w:szCs w:val="28"/>
+        </w:rPr>
+        <w:t>the inf</w:t>
+      </w:r>
+      <w:r>
+        <w:rPr>
+          <w:rFonts w:ascii="Arial" w:hAnsi="Arial" w:cs="Arial"/>
+          <w:sz w:val="28"/>
+          <w:szCs w:val="28"/>
+        </w:rPr>
+        <w:t>o</w:t>
+      </w:r>
+      <w:r>
+        <w:rPr>
+          <w:rFonts w:ascii="Arial" w:hAnsi="Arial" w:cs="Arial"/>
+          <w:sz w:val="28"/>
+          <w:szCs w:val="28"/>
+        </w:rPr>
+        <w:t>r</w:t>
+      </w:r>
+      <w:r>
+        <w:rPr>
+          <w:rFonts w:ascii="Arial" w:hAnsi="Arial" w:cs="Arial"/>
+          <w:sz w:val="28"/>
+          <w:szCs w:val="28"/>
+        </w:rPr>
+        <w:t>mation provided by the user.</w:t>
+      </w:r>
+    </w:p>
+    <w:p>
+      <w:pPr>
+        <w:rPr>
+          <w:rFonts w:ascii="Arial" w:hAnsi="Arial" w:cs="Arial"/>
+          <w:sz w:val="28"/>
+          <w:szCs w:val="28"/>
+        </w:rPr>
+      </w:pPr>
+    </w:p>
+    <w:p>
+      <w:pPr>
+        <w:rPr>
+          <w:rFonts w:ascii="Arial" w:hAnsi="Arial" w:cs="Arial"/>
+          <w:sz w:val="28"/>
+          <w:szCs w:val="28"/>
+        </w:rPr>
+      </w:pPr>
+    </w:p>
+    <w:p>
+      <w:pPr>
+        <w:rPr>
+          <w:rFonts w:ascii="Arial" w:hAnsi="Arial" w:cs="Arial"/>
+          <w:sz w:val="28"/>
+          <w:szCs w:val="28"/>
+        </w:rPr>
+      </w:pPr>
+      <w:r>
+        <w:rPr>
+          <w:rFonts w:ascii="Arial" w:hAnsi="Arial" w:cs="Arial"/>
+          <w:sz w:val="28"/>
+          <w:szCs w:val="28"/>
+        </w:rPr>
+        <w:t>Requirements</w:t>
+      </w:r>
+    </w:p>
+    <w:p>
+      <w:pPr>
+        <w:rPr>
+          <w:rFonts w:ascii="Arial" w:hAnsi="Arial" w:cs="Arial"/>
+          <w:sz w:val="28"/>
+          <w:szCs w:val="28"/>
+        </w:rPr>
+      </w:pPr>
+    </w:p>
+    <w:p>
+      <w:pPr>
+        <w:pStyle w:val="ListParagraph"/>
+        <w:numPr>
+          <w:ilvl w:val="0"/>
+          <w:numId w:val="7"/>
+        </w:numPr>
+        <w:rPr>
+          <w:rFonts w:ascii="Arial" w:hAnsi="Arial" w:cs="Arial"/>
+          <w:sz w:val="28"/>
+          <w:szCs w:val="28"/>
+        </w:rPr>
+      </w:pPr>
+      <w:r>
+        <w:rPr>
+          <w:rFonts w:ascii="Arial" w:hAnsi="Arial" w:cs="Arial"/>
+          <w:sz w:val="28"/>
+          <w:szCs w:val="28"/>
+        </w:rPr>
+        <w:t>User to input information</w:t>
+      </w:r>
+    </w:p>
+    <w:p>
+      <w:pPr>
+        <w:pStyle w:val="ListParagraph"/>
+        <w:numPr>
+          <w:ilvl w:val="0"/>
+          <w:numId w:val="7"/>
+        </w:numPr>
+        <w:rPr>
+          <w:rFonts w:ascii="Arial" w:hAnsi="Arial" w:cs="Arial"/>
+          <w:sz w:val="28"/>
+          <w:szCs w:val="28"/>
+        </w:rPr>
+      </w:pPr>
+      <w:r>
+        <w:rPr>
+          <w:rFonts w:ascii="Arial" w:hAnsi="Arial" w:cs="Arial"/>
+          <w:sz w:val="28"/>
+          <w:szCs w:val="28"/>
+        </w:rPr>
+        <w:t xml:space="preserve">Validate the information </w:t>
+      </w:r>
+    </w:p>
+    <w:p>
+      <w:pPr>
+        <w:pStyle w:val="ListParagraph"/>
+        <w:numPr>
+          <w:ilvl w:val="0"/>
+          <w:numId w:val="7"/>
+        </w:numPr>
+        <w:rPr>
+          <w:rFonts w:ascii="Arial" w:hAnsi="Arial" w:cs="Arial"/>
+          <w:sz w:val="28"/>
+          <w:szCs w:val="28"/>
+        </w:rPr>
+      </w:pPr>
+      <w:r>
+        <w:rPr>
+          <w:rFonts w:ascii="Arial" w:hAnsi="Arial" w:cs="Arial"/>
+          <w:sz w:val="28"/>
+          <w:szCs w:val="28"/>
+        </w:rPr>
+        <w:t xml:space="preserve">Display data in a appropriate form </w:t>
+      </w:r>
+    </w:p>
+    <w:p>
+      <w:pPr>
+        <w:rPr>
+          <w:rFonts w:ascii="Arial" w:hAnsi="Arial" w:cs="Arial"/>
+          <w:sz w:val="28"/>
+          <w:szCs w:val="28"/>
+        </w:rPr>
+      </w:pPr>
     </w:p>
     <w:p>
       <w:pPr>
@@ -285,116 +583,16 @@
           <w:sz w:val="28"/>
           <w:szCs w:val="28"/>
         </w:rPr>
-        <w:t xml:space="preserve"> Decemeber 2017 </w:t>
-      </w:r>
-    </w:p>
-    <w:p>
-      <w:pPr>
-        <w:rPr>
-          <w:rFonts w:ascii="Arial" w:hAnsi="Arial" w:cs="Arial"/>
-          <w:sz w:val="28"/>
-          <w:szCs w:val="28"/>
-        </w:rPr>
-      </w:pPr>
-    </w:p>
-    <w:p>
-      <w:pPr>
-        <w:rPr>
-          <w:rFonts w:ascii="Arial" w:hAnsi="Arial" w:cs="Arial"/>
-          <w:sz w:val="28"/>
-          <w:szCs w:val="28"/>
-        </w:rPr>
-      </w:pPr>
-    </w:p>
-    <w:p>
-      <w:pPr>
-        <w:rPr>
-          <w:rFonts w:ascii="Arial" w:hAnsi="Arial" w:cs="Arial"/>
-          <w:sz w:val="28"/>
-          <w:szCs w:val="28"/>
-        </w:rPr>
-      </w:pPr>
-    </w:p>
-    <w:p>
-      <w:pPr>
-        <w:rPr>
-          <w:rFonts w:ascii="Arial" w:hAnsi="Arial" w:cs="Arial"/>
-          <w:sz w:val="28"/>
-          <w:szCs w:val="28"/>
-        </w:rPr>
-      </w:pPr>
-    </w:p>
-    <w:p>
-      <w:pPr>
-        <w:rPr>
-          <w:rFonts w:ascii="Arial" w:hAnsi="Arial" w:cs="Arial"/>
-          <w:sz w:val="28"/>
-          <w:szCs w:val="28"/>
-        </w:rPr>
-      </w:pPr>
-    </w:p>
-    <w:p>
-      <w:pPr>
-        <w:rPr>
-          <w:rFonts w:ascii="Arial" w:hAnsi="Arial" w:cs="Arial"/>
-          <w:sz w:val="28"/>
-          <w:szCs w:val="28"/>
-        </w:rPr>
-      </w:pPr>
-    </w:p>
-    <w:p>
-      <w:pPr>
-        <w:rPr>
-          <w:rFonts w:ascii="Arial" w:hAnsi="Arial" w:cs="Arial"/>
-          <w:sz w:val="28"/>
-          <w:szCs w:val="28"/>
-        </w:rPr>
-      </w:pPr>
-    </w:p>
-    <w:p>
-      <w:pPr>
-        <w:rPr>
-          <w:rFonts w:ascii="Arial" w:hAnsi="Arial" w:cs="Arial"/>
-          <w:sz w:val="28"/>
-          <w:szCs w:val="28"/>
-        </w:rPr>
-      </w:pPr>
-    </w:p>
-    <w:p>
-      <w:pPr>
-        <w:rPr>
-          <w:rFonts w:ascii="Arial" w:hAnsi="Arial" w:cs="Arial"/>
-          <w:sz w:val="28"/>
-          <w:szCs w:val="28"/>
-        </w:rPr>
-      </w:pPr>
-    </w:p>
-    <w:p>
-      <w:pPr>
-        <w:rPr>
-          <w:rFonts w:ascii="Arial" w:hAnsi="Arial" w:cs="Arial"/>
-          <w:sz w:val="28"/>
-          <w:szCs w:val="28"/>
-        </w:rPr>
-      </w:pPr>
-    </w:p>
-    <w:p>
-      <w:pPr>
-        <w:rPr>
-          <w:rFonts w:ascii="Arial" w:hAnsi="Arial" w:cs="Arial"/>
-          <w:sz w:val="28"/>
-          <w:szCs w:val="28"/>
-        </w:rPr>
-      </w:pPr>
-    </w:p>
-    <w:p>
-      <w:pPr>
-        <w:rPr>
-          <w:rFonts w:ascii="Arial" w:hAnsi="Arial" w:cs="Arial"/>
-          <w:sz w:val="28"/>
-          <w:szCs w:val="28"/>
-        </w:rPr>
-      </w:pPr>
+        <w:t xml:space="preserve"> Decem</w:t>
+      </w:r>
+      <w:r>
+        <w:rPr>
+          <w:rFonts w:ascii="Arial" w:hAnsi="Arial" w:cs="Arial"/>
+          <w:sz w:val="28"/>
+          <w:szCs w:val="28"/>
+        </w:rPr>
+        <w:t xml:space="preserve">ber 2017 </w:t>
+      </w:r>
     </w:p>
     <w:p>
       <w:pPr>
@@ -437,6 +635,7 @@
           <w:sz w:val="40"/>
           <w:szCs w:val="40"/>
         </w:rPr>
+        <w:lastRenderedPageBreak/>
         <w:t xml:space="preserve">Use case diagram </w:t>
       </w:r>
     </w:p>
@@ -455,7 +654,7 @@
         <mc:AlternateContent>
           <mc:Choice Requires="wps">
             <w:drawing>
-              <wp:anchor distT="0" distB="0" distL="114300" distR="114300" simplePos="0" relativeHeight="251661312" behindDoc="0" locked="0" layoutInCell="1" allowOverlap="1" wp14:anchorId="1F140DEA" wp14:editId="5F6689FF">
+              <wp:anchor distT="0" distB="0" distL="114300" distR="114300" simplePos="0" relativeHeight="251661312" behindDoc="0" locked="0" layoutInCell="1" allowOverlap="1" wp14:anchorId="06239887" wp14:editId="1E9F288B">
                 <wp:simplePos x="0" y="0"/>
                 <wp:positionH relativeFrom="column">
                   <wp:posOffset>3771900</wp:posOffset>
@@ -553,7 +752,7 @@
                 <v:stroke joinstyle="miter"/>
                 <v:path gradientshapeok="t" o:connecttype="rect"/>
               </v:shapetype>
-              <v:shape id="Text Box 3" o:spid="_x0000_s1026" type="#_x0000_t202" style="position:absolute;margin-left:297pt;margin-top:14.55pt;width:153pt;height:99pt;z-index:251661312;visibility:visible;mso-wrap-style:square;mso-width-percent:0;mso-height-percent:0;mso-wrap-distance-left:9pt;mso-wrap-distance-top:0;mso-wrap-distance-right:9pt;mso-wrap-distance-bottom:0;mso-position-horizontal:absolute;mso-position-horizontal-relative:text;mso-position-vertical:absolute;mso-position-vertical-relative:text;mso-width-percent:0;mso-height-percent:0;mso-width-relative:margin;mso-height-relative:margin;v-text-anchor:middle" o:gfxdata="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" filled="f" strokecolor="black [3213]">
+              <v:shape id="Text Box 3" o:spid="_x0000_s1026" type="#_x0000_t202" style="position:absolute;margin-left:297pt;margin-top:14.55pt;width:153pt;height:99pt;z-index:251661312;visibility:visible;mso-wrap-style:square;mso-width-percent:0;mso-height-percent:0;mso-wrap-distance-left:9pt;mso-wrap-distance-top:0;mso-wrap-distance-right:9pt;mso-wrap-distance-bottom:0;mso-position-horizontal:absolute;mso-position-horizontal-relative:text;mso-position-vertical:absolute;mso-position-vertical-relative:text;mso-width-percent:0;mso-height-percent:0;mso-width-relative:margin;mso-height-relative:margin;v-text-anchor:middle" o:gfxdata="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" filled="f" strokecolor="black [3213]">
                 <v:textbox>
                   <w:txbxContent>
                     <w:p>
@@ -592,7 +791,7 @@
         <mc:AlternateContent>
           <mc:Choice Requires="wps">
             <w:drawing>
-              <wp:anchor distT="0" distB="0" distL="114300" distR="114300" simplePos="0" relativeHeight="251671552" behindDoc="0" locked="0" layoutInCell="1" allowOverlap="1" wp14:anchorId="269C7D24" wp14:editId="5C79A704">
+              <wp:anchor distT="0" distB="0" distL="114300" distR="114300" simplePos="0" relativeHeight="251671552" behindDoc="0" locked="0" layoutInCell="1" allowOverlap="1" wp14:anchorId="5AE32A7F" wp14:editId="57E22759">
                 <wp:simplePos x="0" y="0"/>
                 <wp:positionH relativeFrom="column">
                   <wp:posOffset>-63500</wp:posOffset>
@@ -686,7 +885,7 @@
           </mc:Choice>
           <mc:Fallback>
             <w:pict>
-              <v:shape id="Text Box 8" o:spid="_x0000_s1027" type="#_x0000_t202" style="position:absolute;margin-left:-4.95pt;margin-top:388.45pt;width:153pt;height:99pt;z-index:251671552;visibility:visible;mso-wrap-style:square;mso-width-percent:0;mso-height-percent:0;mso-wrap-distance-left:9pt;mso-wrap-distance-top:0;mso-wrap-distance-right:9pt;mso-wrap-distance-bottom:0;mso-position-horizontal:absolute;mso-position-horizontal-relative:text;mso-position-vertical:absolute;mso-position-vertical-relative:text;mso-width-percent:0;mso-height-percent:0;mso-width-relative:margin;mso-height-relative:margin;v-text-anchor:middle" o:gfxdata="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" filled="f" strokecolor="black [3213]">
+              <v:shape id="Text Box 8" o:spid="_x0000_s1027" type="#_x0000_t202" style="position:absolute;margin-left:-4.95pt;margin-top:388.45pt;width:153pt;height:99pt;z-index:251671552;visibility:visible;mso-wrap-style:square;mso-width-percent:0;mso-height-percent:0;mso-wrap-distance-left:9pt;mso-wrap-distance-top:0;mso-wrap-distance-right:9pt;mso-wrap-distance-bottom:0;mso-position-horizontal:absolute;mso-position-horizontal-relative:text;mso-position-vertical:absolute;mso-position-vertical-relative:text;mso-width-percent:0;mso-height-percent:0;mso-width-relative:margin;mso-height-relative:margin;v-text-anchor:middle" o:gfxdata="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" filled="f" strokecolor="black [3213]">
                 <v:textbox>
                   <w:txbxContent>
                     <w:p>
@@ -723,7 +922,7 @@
         <mc:AlternateContent>
           <mc:Choice Requires="wps">
             <w:drawing>
-              <wp:anchor distT="0" distB="0" distL="114300" distR="114300" simplePos="0" relativeHeight="251665408" behindDoc="0" locked="0" layoutInCell="1" allowOverlap="1" wp14:anchorId="205D26E9" wp14:editId="30AA85BF">
+              <wp:anchor distT="0" distB="0" distL="114300" distR="114300" simplePos="0" relativeHeight="251665408" behindDoc="0" locked="0" layoutInCell="1" allowOverlap="1" wp14:anchorId="1A0C59AD" wp14:editId="66D8FB3E">
                 <wp:simplePos x="0" y="0"/>
                 <wp:positionH relativeFrom="column">
                   <wp:posOffset>-63500</wp:posOffset>
@@ -817,7 +1016,7 @@
           </mc:Choice>
           <mc:Fallback>
             <w:pict>
-              <v:shape id="Text Box 5" o:spid="_x0000_s1028" type="#_x0000_t202" style="position:absolute;margin-left:-4.95pt;margin-top:172.45pt;width:153pt;height:107.2pt;z-index:251665408;visibility:visible;mso-wrap-style:square;mso-width-percent:0;mso-height-percent:0;mso-wrap-distance-left:9pt;mso-wrap-distance-top:0;mso-wrap-distance-right:9pt;mso-wrap-distance-bottom:0;mso-position-horizontal:absolute;mso-position-horizontal-relative:text;mso-position-vertical:absolute;mso-position-vertical-relative:text;mso-width-percent:0;mso-height-percent:0;mso-width-relative:margin;mso-height-relative:margin;v-text-anchor:middle" o:gfxdata="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" filled="f" strokecolor="black [3213]">
+              <v:shape id="Text Box 5" o:spid="_x0000_s1028" type="#_x0000_t202" style="position:absolute;margin-left:-4.95pt;margin-top:172.45pt;width:153pt;height:107.2pt;z-index:251665408;visibility:visible;mso-wrap-style:square;mso-width-percent:0;mso-height-percent:0;mso-wrap-distance-left:9pt;mso-wrap-distance-top:0;mso-wrap-distance-right:9pt;mso-wrap-distance-bottom:0;mso-position-horizontal:absolute;mso-position-horizontal-relative:text;mso-position-vertical:absolute;mso-position-vertical-relative:text;mso-width-percent:0;mso-height-percent:0;mso-width-relative:margin;mso-height-relative:margin;v-text-anchor:middle" o:gfxdata="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" filled="f" strokecolor="black [3213]">
                 <v:textbox>
                   <w:txbxContent>
                     <w:p>
@@ -854,7 +1053,7 @@
         <mc:AlternateContent>
           <mc:Choice Requires="wps">
             <w:drawing>
-              <wp:anchor distT="0" distB="0" distL="114300" distR="114300" simplePos="0" relativeHeight="251659264" behindDoc="0" locked="0" layoutInCell="1" allowOverlap="1" wp14:anchorId="142A1B61" wp14:editId="2E690592">
+              <wp:anchor distT="0" distB="0" distL="114300" distR="114300" simplePos="0" relativeHeight="251659264" behindDoc="0" locked="0" layoutInCell="1" allowOverlap="1" wp14:anchorId="2D2B589C" wp14:editId="72F31F67">
                 <wp:simplePos x="0" y="0"/>
                 <wp:positionH relativeFrom="column">
                   <wp:posOffset>-63500</wp:posOffset>
@@ -948,7 +1147,7 @@
           </mc:Choice>
           <mc:Fallback>
             <w:pict>
-              <v:shape id="Text Box 2" o:spid="_x0000_s1029" type="#_x0000_t202" style="position:absolute;margin-left:-4.95pt;margin-top:1.45pt;width:153pt;height:99pt;z-index:251659264;visibility:visible;mso-wrap-style:square;mso-width-percent:0;mso-height-percent:0;mso-wrap-distance-left:9pt;mso-wrap-distance-top:0;mso-wrap-distance-right:9pt;mso-wrap-distance-bottom:0;mso-position-horizontal:absolute;mso-position-horizontal-relative:text;mso-position-vertical:absolute;mso-position-vertical-relative:text;mso-width-percent:0;mso-height-percent:0;mso-width-relative:margin;mso-height-relative:margin;v-text-anchor:middle" o:gfxdata="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" filled="f" strokecolor="black [3213]">
+              <v:shape id="Text Box 2" o:spid="_x0000_s1029" type="#_x0000_t202" style="position:absolute;margin-left:-4.95pt;margin-top:1.45pt;width:153pt;height:99pt;z-index:251659264;visibility:visible;mso-wrap-style:square;mso-width-percent:0;mso-height-percent:0;mso-wrap-distance-left:9pt;mso-wrap-distance-top:0;mso-wrap-distance-right:9pt;mso-wrap-distance-bottom:0;mso-position-horizontal:absolute;mso-position-horizontal-relative:text;mso-position-vertical:absolute;mso-position-vertical-relative:text;mso-width-percent:0;mso-height-percent:0;mso-width-relative:margin;mso-height-relative:margin;v-text-anchor:middle" o:gfxdata="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" filled="f" strokecolor="black [3213]">
                 <v:textbox>
                   <w:txbxContent>
                     <w:p>
@@ -987,7 +1186,7 @@
         <mc:AlternateContent>
           <mc:Choice Requires="wps">
             <w:drawing>
-              <wp:anchor distT="0" distB="0" distL="114300" distR="114300" simplePos="0" relativeHeight="251672576" behindDoc="0" locked="0" layoutInCell="1" allowOverlap="1" wp14:anchorId="0E0787C3" wp14:editId="51EFEF86">
+              <wp:anchor distT="0" distB="0" distL="114300" distR="114300" simplePos="0" relativeHeight="251672576" behindDoc="0" locked="0" layoutInCell="1" allowOverlap="1" wp14:anchorId="74089E3D" wp14:editId="09AB72B0">
                 <wp:simplePos x="0" y="0"/>
                 <wp:positionH relativeFrom="column">
                   <wp:posOffset>419100</wp:posOffset>
@@ -1098,7 +1297,7 @@
         <mc:AlternateContent>
           <mc:Choice Requires="wps">
             <w:drawing>
-              <wp:anchor distT="0" distB="0" distL="114300" distR="114300" simplePos="0" relativeHeight="251676672" behindDoc="0" locked="0" layoutInCell="1" allowOverlap="1" wp14:anchorId="7CC4BD8B" wp14:editId="22A883D8">
+              <wp:anchor distT="0" distB="0" distL="114300" distR="114300" simplePos="0" relativeHeight="251676672" behindDoc="0" locked="0" layoutInCell="1" allowOverlap="1" wp14:anchorId="115B8C67" wp14:editId="00260352">
                 <wp:simplePos x="0" y="0"/>
                 <wp:positionH relativeFrom="column">
                   <wp:posOffset>4400550</wp:posOffset>
@@ -1199,7 +1398,7 @@
         <mc:AlternateContent>
           <mc:Choice Requires="wps">
             <w:drawing>
-              <wp:anchor distT="0" distB="0" distL="114300" distR="114300" simplePos="0" relativeHeight="251663360" behindDoc="0" locked="0" layoutInCell="1" allowOverlap="1" wp14:anchorId="543856A8" wp14:editId="106148EB">
+              <wp:anchor distT="0" distB="0" distL="114300" distR="114300" simplePos="0" relativeHeight="251663360" behindDoc="0" locked="0" layoutInCell="1" allowOverlap="1" wp14:anchorId="4D5A013C" wp14:editId="10EE273A">
                 <wp:simplePos x="0" y="0"/>
                 <wp:positionH relativeFrom="column">
                   <wp:posOffset>1739900</wp:posOffset>
@@ -1293,7 +1492,7 @@
           </mc:Choice>
           <mc:Fallback>
             <w:pict>
-              <v:shape id="Text Box 4" o:spid="_x0000_s1030" type="#_x0000_t202" style="position:absolute;margin-left:137pt;margin-top:21.4pt;width:153pt;height:99pt;z-index:251663360;visibility:visible;mso-wrap-style:square;mso-width-percent:0;mso-height-percent:0;mso-wrap-distance-left:9pt;mso-wrap-distance-top:0;mso-wrap-distance-right:9pt;mso-wrap-distance-bottom:0;mso-position-horizontal:absolute;mso-position-horizontal-relative:text;mso-position-vertical:absolute;mso-position-vertical-relative:text;mso-width-percent:0;mso-height-percent:0;mso-width-relative:margin;mso-height-relative:margin;v-text-anchor:middle" o:gfxdata="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" filled="f" strokecolor="black [3213]">
+              <v:shape id="Text Box 4" o:spid="_x0000_s1030" type="#_x0000_t202" style="position:absolute;margin-left:137pt;margin-top:21.4pt;width:153pt;height:99pt;z-index:251663360;visibility:visible;mso-wrap-style:square;mso-width-percent:0;mso-height-percent:0;mso-wrap-distance-left:9pt;mso-wrap-distance-top:0;mso-wrap-distance-right:9pt;mso-wrap-distance-bottom:0;mso-position-horizontal:absolute;mso-position-horizontal-relative:text;mso-position-vertical:absolute;mso-position-vertical-relative:text;mso-width-percent:0;mso-height-percent:0;mso-width-relative:margin;mso-height-relative:margin;v-text-anchor:middle" o:gfxdata="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" filled="f" strokecolor="black [3213]">
                 <v:textbox>
                   <w:txbxContent>
                     <w:p>
@@ -1338,7 +1537,7 @@
         <mc:AlternateContent>
           <mc:Choice Requires="wps">
             <w:drawing>
-              <wp:anchor distT="0" distB="0" distL="114300" distR="114300" simplePos="0" relativeHeight="251680768" behindDoc="0" locked="0" layoutInCell="1" allowOverlap="1" wp14:anchorId="1CE30AD4" wp14:editId="4D232E1F">
+              <wp:anchor distT="0" distB="0" distL="114300" distR="114300" simplePos="0" relativeHeight="251680768" behindDoc="0" locked="0" layoutInCell="1" allowOverlap="1" wp14:anchorId="1B63A86D" wp14:editId="59411498">
                 <wp:simplePos x="0" y="0"/>
                 <wp:positionH relativeFrom="column">
                   <wp:posOffset>558800</wp:posOffset>
@@ -1465,7 +1664,7 @@
         <mc:AlternateContent>
           <mc:Choice Requires="wps">
             <w:drawing>
-              <wp:anchor distT="0" distB="0" distL="114300" distR="114300" simplePos="0" relativeHeight="251674624" behindDoc="0" locked="0" layoutInCell="1" allowOverlap="1" wp14:anchorId="59AD4390" wp14:editId="6705BF28">
+              <wp:anchor distT="0" distB="0" distL="114300" distR="114300" simplePos="0" relativeHeight="251674624" behindDoc="0" locked="0" layoutInCell="1" allowOverlap="1" wp14:anchorId="30BFF17F" wp14:editId="4EA06CA7">
                 <wp:simplePos x="0" y="0"/>
                 <wp:positionH relativeFrom="column">
                   <wp:posOffset>742950</wp:posOffset>
@@ -1574,7 +1773,7 @@
         <mc:AlternateContent>
           <mc:Choice Requires="wps">
             <w:drawing>
-              <wp:anchor distT="0" distB="0" distL="114300" distR="114300" simplePos="0" relativeHeight="251667456" behindDoc="0" locked="0" layoutInCell="1" allowOverlap="1" wp14:anchorId="6283452F" wp14:editId="61020C3D">
+              <wp:anchor distT="0" distB="0" distL="114300" distR="114300" simplePos="0" relativeHeight="251667456" behindDoc="0" locked="0" layoutInCell="1" allowOverlap="1" wp14:anchorId="7B75227F" wp14:editId="57B96E8D">
                 <wp:simplePos x="0" y="0"/>
                 <wp:positionH relativeFrom="column">
                   <wp:posOffset>1854200</wp:posOffset>
@@ -1668,7 +1867,7 @@
           </mc:Choice>
           <mc:Fallback>
             <w:pict>
-              <v:shape id="Text Box 6" o:spid="_x0000_s1031" type="#_x0000_t202" style="position:absolute;margin-left:146pt;margin-top:14.45pt;width:153pt;height:99pt;z-index:251667456;visibility:visible;mso-wrap-style:square;mso-width-percent:0;mso-height-percent:0;mso-wrap-distance-left:9pt;mso-wrap-distance-top:0;mso-wrap-distance-right:9pt;mso-wrap-distance-bottom:0;mso-position-horizontal:absolute;mso-position-horizontal-relative:text;mso-position-vertical:absolute;mso-position-vertical-relative:text;mso-width-percent:0;mso-height-percent:0;mso-width-relative:margin;mso-height-relative:margin;v-text-anchor:middle" o:gfxdata="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" filled="f" strokecolor="black [3213]">
+              <v:shape id="Text Box 6" o:spid="_x0000_s1031" type="#_x0000_t202" style="position:absolute;margin-left:146pt;margin-top:14.45pt;width:153pt;height:99pt;z-index:251667456;visibility:visible;mso-wrap-style:square;mso-width-percent:0;mso-height-percent:0;mso-wrap-distance-left:9pt;mso-wrap-distance-top:0;mso-wrap-distance-right:9pt;mso-wrap-distance-bottom:0;mso-position-horizontal:absolute;mso-position-horizontal-relative:text;mso-position-vertical:absolute;mso-position-vertical-relative:text;mso-width-percent:0;mso-height-percent:0;mso-width-relative:margin;mso-height-relative:margin;v-text-anchor:middle" o:gfxdata="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" filled="f" strokecolor="black [3213]">
                 <v:textbox>
                   <w:txbxContent>
                     <w:p>
@@ -1721,7 +1920,7 @@
         <mc:AlternateContent>
           <mc:Choice Requires="wps">
             <w:drawing>
-              <wp:anchor distT="0" distB="0" distL="114300" distR="114300" simplePos="0" relativeHeight="251678720" behindDoc="0" locked="0" layoutInCell="1" allowOverlap="1" wp14:anchorId="2385647D" wp14:editId="4F6CD17F">
+              <wp:anchor distT="0" distB="0" distL="114300" distR="114300" simplePos="0" relativeHeight="251678720" behindDoc="0" locked="0" layoutInCell="1" allowOverlap="1" wp14:anchorId="7FD30058" wp14:editId="5CC12A1A">
                 <wp:simplePos x="0" y="0"/>
                 <wp:positionH relativeFrom="column">
                   <wp:posOffset>419100</wp:posOffset>
@@ -1840,24 +2039,38 @@
           <w:szCs w:val="40"/>
         </w:rPr>
       </w:pPr>
-      <w:bookmarkStart w:id="0" w:name="_GoBack"/>
-      <w:bookmarkEnd w:id="0"/>
-    </w:p>
-    <w:p>
-      <w:pPr>
-        <w:rPr>
-          <w:rFonts w:ascii="Arial" w:hAnsi="Arial" w:cs="Arial"/>
+    </w:p>
+    <w:p>
+      <w:pPr>
+        <w:rPr>
           <w:sz w:val="40"/>
           <w:szCs w:val="40"/>
         </w:rPr>
       </w:pPr>
-      <w:r>
+    </w:p>
+    <w:p>
+      <w:pPr>
         <w:rPr>
           <w:rFonts w:ascii="Arial" w:hAnsi="Arial" w:cs="Arial"/>
           <w:sz w:val="40"/>
           <w:szCs w:val="40"/>
         </w:rPr>
-        <w:t>Definied delivereables</w:t>
+      </w:pPr>
+      <w:r>
+        <w:rPr>
+          <w:rFonts w:ascii="Arial" w:hAnsi="Arial" w:cs="Arial"/>
+          <w:sz w:val="40"/>
+          <w:szCs w:val="40"/>
+        </w:rPr>
+        <w:t>Defined deliver</w:t>
+      </w:r>
+      <w:r>
+        <w:rPr>
+          <w:rFonts w:ascii="Arial" w:hAnsi="Arial" w:cs="Arial"/>
+          <w:sz w:val="40"/>
+          <w:szCs w:val="40"/>
+        </w:rPr>
+        <w:t>ables</w:t>
       </w:r>
     </w:p>
     <w:p>
@@ -1954,10 +2167,6 @@
     <w:p>
       <w:pPr>
         <w:pStyle w:val="ListParagraph"/>
-        <w:numPr>
-          <w:ilvl w:val="0"/>
-          <w:numId w:val="6"/>
-        </w:numPr>
         <w:rPr>
           <w:rFonts w:ascii="Arial" w:hAnsi="Arial" w:cs="Arial"/>
           <w:sz w:val="28"/>
@@ -2014,7 +2223,7 @@
           <w:lang w:val="en-US"/>
         </w:rPr>
         <w:drawing>
-          <wp:anchor distT="0" distB="0" distL="114300" distR="114300" simplePos="0" relativeHeight="251682816" behindDoc="0" locked="0" layoutInCell="1" allowOverlap="1" wp14:anchorId="78358F96" wp14:editId="39D2678D">
+          <wp:anchor distT="0" distB="0" distL="114300" distR="114300" simplePos="0" relativeHeight="251682816" behindDoc="0" locked="0" layoutInCell="1" allowOverlap="1" wp14:anchorId="79790447" wp14:editId="32A61A05">
             <wp:simplePos x="0" y="0"/>
             <wp:positionH relativeFrom="column">
               <wp:posOffset>2857500</wp:posOffset>
@@ -2039,7 +2248,7 @@
                     </pic:cNvPicPr>
                   </pic:nvPicPr>
                   <pic:blipFill>
-                    <a:blip r:embed="rId8">
+                    <a:blip r:embed="rId9">
                       <a:extLst>
                         <a:ext uri="{28A0092B-C50C-407E-A947-70E740481C1C}">
                           <a14:useLocalDpi xmlns:a14="http://schemas.microsoft.com/office/drawing/2010/main" val="0"/>
@@ -2082,7 +2291,7 @@
           <w:lang w:val="en-US"/>
         </w:rPr>
         <w:drawing>
-          <wp:anchor distT="0" distB="0" distL="114300" distR="114300" simplePos="0" relativeHeight="251684864" behindDoc="0" locked="0" layoutInCell="1" allowOverlap="1" wp14:anchorId="6605BA79" wp14:editId="04CF9358">
+          <wp:anchor distT="0" distB="0" distL="114300" distR="114300" simplePos="0" relativeHeight="251684864" behindDoc="0" locked="0" layoutInCell="1" allowOverlap="1" wp14:anchorId="2940FFF8" wp14:editId="3DA891E1">
             <wp:simplePos x="0" y="0"/>
             <wp:positionH relativeFrom="column">
               <wp:posOffset>114300</wp:posOffset>
@@ -2107,7 +2316,7 @@
                     </pic:cNvPicPr>
                   </pic:nvPicPr>
                   <pic:blipFill>
-                    <a:blip r:embed="rId9">
+                    <a:blip r:embed="rId10">
                       <a:extLst>
                         <a:ext uri="{28A0092B-C50C-407E-A947-70E740481C1C}">
                           <a14:useLocalDpi xmlns:a14="http://schemas.microsoft.com/office/drawing/2010/main" val="0"/>
@@ -2175,7 +2384,7 @@
         <mc:AlternateContent>
           <mc:Choice Requires="wps">
             <w:drawing>
-              <wp:anchor distT="0" distB="0" distL="114300" distR="114300" simplePos="0" relativeHeight="251687936" behindDoc="0" locked="0" layoutInCell="1" allowOverlap="1" wp14:anchorId="2A94389D" wp14:editId="134C9C54">
+              <wp:anchor distT="0" distB="0" distL="114300" distR="114300" simplePos="0" relativeHeight="251687936" behindDoc="0" locked="0" layoutInCell="1" allowOverlap="1" wp14:anchorId="06F134D7" wp14:editId="6E84D63F">
                 <wp:simplePos x="0" y="0"/>
                 <wp:positionH relativeFrom="column">
                   <wp:posOffset>2743200</wp:posOffset>
@@ -2256,7 +2465,7 @@
           </mc:Choice>
           <mc:Fallback>
             <w:pict>
-              <v:shape id="Text Box 19" o:spid="_x0000_s1032" type="#_x0000_t202" style="position:absolute;margin-left:3in;margin-top:.3pt;width:198pt;height:90pt;z-index:251687936;visibility:visible;mso-wrap-style:square;mso-wrap-distance-left:9pt;mso-wrap-distance-top:0;mso-wrap-distance-right:9pt;mso-wrap-distance-bottom:0;mso-position-horizontal:absolute;mso-position-horizontal-relative:text;mso-position-vertical:absolute;mso-position-vertical-relative:text;v-text-anchor:top" o:gfxdata="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" filled="f" stroked="f">
+              <v:shape id="Text Box 19" o:spid="_x0000_s1032" type="#_x0000_t202" style="position:absolute;margin-left:3in;margin-top:.3pt;width:198pt;height:90pt;z-index:251687936;visibility:visible;mso-wrap-style:square;mso-wrap-distance-left:9pt;mso-wrap-distance-top:0;mso-wrap-distance-right:9pt;mso-wrap-distance-bottom:0;mso-position-horizontal:absolute;mso-position-horizontal-relative:text;mso-position-vertical:absolute;mso-position-vertical-relative:text;v-text-anchor:top" o:gfxdata="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" filled="f" stroked="f">
                 <v:textbox>
                   <w:txbxContent>
                     <w:p>
@@ -2288,7 +2497,7 @@
         <mc:AlternateContent>
           <mc:Choice Requires="wps">
             <w:drawing>
-              <wp:anchor distT="0" distB="0" distL="114300" distR="114300" simplePos="0" relativeHeight="251685888" behindDoc="0" locked="0" layoutInCell="1" allowOverlap="1" wp14:anchorId="104F1860" wp14:editId="4566DACA">
+              <wp:anchor distT="0" distB="0" distL="114300" distR="114300" simplePos="0" relativeHeight="251685888" behindDoc="0" locked="0" layoutInCell="1" allowOverlap="1" wp14:anchorId="791C2D4A" wp14:editId="49025A35">
                 <wp:simplePos x="0" y="0"/>
                 <wp:positionH relativeFrom="column">
                   <wp:posOffset>-342900</wp:posOffset>
@@ -2421,7 +2630,7 @@
           <w:lang w:val="en-US"/>
         </w:rPr>
         <w:drawing>
-          <wp:anchor distT="0" distB="0" distL="114300" distR="114300" simplePos="0" relativeHeight="251681792" behindDoc="0" locked="0" layoutInCell="1" allowOverlap="1" wp14:anchorId="66A49995" wp14:editId="53A4CB82">
+          <wp:anchor distT="0" distB="0" distL="114300" distR="114300" simplePos="0" relativeHeight="251681792" behindDoc="0" locked="0" layoutInCell="1" allowOverlap="1" wp14:anchorId="7A4B7380" wp14:editId="3B9AE3F2">
             <wp:simplePos x="0" y="0"/>
             <wp:positionH relativeFrom="column">
               <wp:posOffset>114300</wp:posOffset>
@@ -2446,7 +2655,7 @@
                     </pic:cNvPicPr>
                   </pic:nvPicPr>
                   <pic:blipFill>
-                    <a:blip r:embed="rId10">
+                    <a:blip r:embed="rId11">
                       <a:extLst>
                         <a:ext uri="{28A0092B-C50C-407E-A947-70E740481C1C}">
                           <a14:useLocalDpi xmlns:a14="http://schemas.microsoft.com/office/drawing/2010/main" val="0"/>
@@ -2500,7 +2709,7 @@
         <mc:AlternateContent>
           <mc:Choice Requires="wps">
             <w:drawing>
-              <wp:anchor distT="0" distB="0" distL="114300" distR="114300" simplePos="0" relativeHeight="251686912" behindDoc="0" locked="0" layoutInCell="1" allowOverlap="1" wp14:anchorId="487388B5" wp14:editId="13506FFB">
+              <wp:anchor distT="0" distB="0" distL="114300" distR="114300" simplePos="0" relativeHeight="251686912" behindDoc="0" locked="0" layoutInCell="1" allowOverlap="1" wp14:anchorId="40278ADD" wp14:editId="480712DB">
                 <wp:simplePos x="0" y="0"/>
                 <wp:positionH relativeFrom="column">
                   <wp:posOffset>1143000</wp:posOffset>
@@ -2589,7 +2798,7 @@
           </mc:Choice>
           <mc:Fallback>
             <w:pict>
-              <v:shape id="Text Box 18" o:spid="_x0000_s1034" type="#_x0000_t202" style="position:absolute;margin-left:90pt;margin-top:13.35pt;width:225pt;height:54pt;z-index:251686912;visibility:visible;mso-wrap-style:square;mso-wrap-distance-left:9pt;mso-wrap-distance-top:0;mso-wrap-distance-right:9pt;mso-wrap-distance-bottom:0;mso-position-horizontal:absolute;mso-position-horizontal-relative:text;mso-position-vertical:absolute;mso-position-vertical-relative:text;v-text-anchor:top" o:gfxdata="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" filled="f" stroked="f">
+              <v:shape id="Text Box 18" o:spid="_x0000_s1034" type="#_x0000_t202" style="position:absolute;margin-left:90pt;margin-top:13.35pt;width:225pt;height:54pt;z-index:251686912;visibility:visible;mso-wrap-style:square;mso-wrap-distance-left:9pt;mso-wrap-distance-top:0;mso-wrap-distance-right:9pt;mso-wrap-distance-bottom:0;mso-position-horizontal:absolute;mso-position-horizontal-relative:text;mso-position-vertical:absolute;mso-position-vertical-relative:text;v-text-anchor:top" o:gfxdata="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" filled="f" stroked="f">
                 <v:textbox>
                   <w:txbxContent>
                     <w:p>
@@ -2653,6 +2862,1079 @@
     </w:p>
     <w:p>
       <w:pPr>
+        <w:rPr>
+          <w:rFonts w:ascii="Arial" w:hAnsi="Arial" w:cs="Arial"/>
+          <w:sz w:val="28"/>
+          <w:szCs w:val="28"/>
+        </w:rPr>
+      </w:pPr>
+    </w:p>
+    <w:p>
+      <w:pPr>
+        <w:tabs>
+          <w:tab w:val="center" w:pos="4513"/>
+          <w:tab w:val="left" w:pos="6240"/>
+        </w:tabs>
+        <w:rPr>
+          <w:rFonts w:ascii="Arial" w:hAnsi="Arial" w:cs="Arial"/>
+          <w:sz w:val="28"/>
+          <w:szCs w:val="28"/>
+        </w:rPr>
+      </w:pPr>
+    </w:p>
+    <w:p>
+      <w:pPr>
+        <w:tabs>
+          <w:tab w:val="center" w:pos="4513"/>
+          <w:tab w:val="left" w:pos="6240"/>
+        </w:tabs>
+        <w:jc w:val="center"/>
+        <w:rPr>
+          <w:rFonts w:ascii="Arial" w:hAnsi="Arial" w:cs="Arial"/>
+          <w:sz w:val="36"/>
+          <w:szCs w:val="36"/>
+        </w:rPr>
+      </w:pPr>
+      <w:r>
+        <w:rPr>
+          <w:rFonts w:ascii="Arial" w:hAnsi="Arial" w:cs="Arial"/>
+          <w:sz w:val="36"/>
+          <w:szCs w:val="36"/>
+        </w:rPr>
+        <w:t>Timeline for deliverables</w:t>
+      </w:r>
+    </w:p>
+    <w:p>
+      <w:pPr>
+        <w:tabs>
+          <w:tab w:val="center" w:pos="4513"/>
+          <w:tab w:val="left" w:pos="6240"/>
+        </w:tabs>
+        <w:rPr>
+          <w:rFonts w:ascii="Arial" w:hAnsi="Arial" w:cs="Arial"/>
+          <w:sz w:val="28"/>
+          <w:szCs w:val="28"/>
+        </w:rPr>
+      </w:pPr>
+    </w:p>
+    <w:tbl>
+      <w:tblPr>
+        <w:tblStyle w:val="TableGrid"/>
+        <w:tblpPr w:leftFromText="180" w:rightFromText="180" w:vertAnchor="page" w:horzAnchor="page" w:tblpX="1549" w:tblpY="3061"/>
+        <w:tblW w:w="8936" w:type="dxa"/>
+        <w:tblLook w:val="04A0" w:firstRow="1" w:lastRow="0" w:firstColumn="1" w:lastColumn="0" w:noHBand="0" w:noVBand="1"/>
+      </w:tblPr>
+      <w:tblGrid>
+        <w:gridCol w:w="2410"/>
+        <w:gridCol w:w="4253"/>
+        <w:gridCol w:w="2273"/>
+      </w:tblGrid>
+      <w:tr>
+        <w:trPr>
+          <w:trHeight w:val="482"/>
+        </w:trPr>
+        <w:tc>
+          <w:tcPr>
+            <w:tcW w:w="2410" w:type="dxa"/>
+          </w:tcPr>
+          <w:p>
+            <w:pPr>
+              <w:tabs>
+                <w:tab w:val="center" w:pos="4513"/>
+                <w:tab w:val="left" w:pos="6240"/>
+              </w:tabs>
+              <w:jc w:val="center"/>
+              <w:rPr>
+                <w:rFonts w:ascii="Arial" w:hAnsi="Arial" w:cs="Arial"/>
+                <w:sz w:val="28"/>
+                <w:szCs w:val="28"/>
+              </w:rPr>
+            </w:pPr>
+            <w:r>
+              <w:rPr>
+                <w:rFonts w:ascii="Arial" w:hAnsi="Arial" w:cs="Arial"/>
+                <w:sz w:val="28"/>
+                <w:szCs w:val="28"/>
+              </w:rPr>
+              <w:t>Deliverable</w:t>
+            </w:r>
+          </w:p>
+        </w:tc>
+        <w:tc>
+          <w:tcPr>
+            <w:tcW w:w="4253" w:type="dxa"/>
+          </w:tcPr>
+          <w:p>
+            <w:pPr>
+              <w:tabs>
+                <w:tab w:val="center" w:pos="4513"/>
+                <w:tab w:val="left" w:pos="6240"/>
+              </w:tabs>
+              <w:jc w:val="center"/>
+              <w:rPr>
+                <w:rFonts w:ascii="Arial" w:hAnsi="Arial" w:cs="Arial"/>
+                <w:sz w:val="28"/>
+                <w:szCs w:val="28"/>
+              </w:rPr>
+            </w:pPr>
+            <w:r>
+              <w:rPr>
+                <w:rFonts w:ascii="Arial" w:hAnsi="Arial" w:cs="Arial"/>
+                <w:sz w:val="28"/>
+                <w:szCs w:val="28"/>
+              </w:rPr>
+              <w:t>Deadline</w:t>
+            </w:r>
+          </w:p>
+        </w:tc>
+        <w:tc>
+          <w:tcPr>
+            <w:tcW w:w="2273" w:type="dxa"/>
+          </w:tcPr>
+          <w:p>
+            <w:pPr>
+              <w:tabs>
+                <w:tab w:val="center" w:pos="4513"/>
+                <w:tab w:val="left" w:pos="6240"/>
+              </w:tabs>
+              <w:jc w:val="center"/>
+              <w:rPr>
+                <w:rFonts w:ascii="Arial" w:hAnsi="Arial" w:cs="Arial"/>
+                <w:sz w:val="28"/>
+                <w:szCs w:val="28"/>
+              </w:rPr>
+            </w:pPr>
+            <w:r>
+              <w:rPr>
+                <w:rFonts w:ascii="Arial" w:hAnsi="Arial" w:cs="Arial"/>
+                <w:sz w:val="28"/>
+                <w:szCs w:val="28"/>
+              </w:rPr>
+              <w:t>Outcome</w:t>
+            </w:r>
+          </w:p>
+        </w:tc>
+      </w:tr>
+      <w:tr>
+        <w:trPr>
+          <w:trHeight w:val="1793"/>
+        </w:trPr>
+        <w:tc>
+          <w:tcPr>
+            <w:tcW w:w="2410" w:type="dxa"/>
+          </w:tcPr>
+          <w:p>
+            <w:pPr>
+              <w:tabs>
+                <w:tab w:val="center" w:pos="4513"/>
+                <w:tab w:val="left" w:pos="6240"/>
+              </w:tabs>
+              <w:jc w:val="center"/>
+              <w:rPr>
+                <w:rFonts w:ascii="Arial" w:hAnsi="Arial" w:cs="Arial"/>
+                <w:sz w:val="28"/>
+                <w:szCs w:val="28"/>
+              </w:rPr>
+            </w:pPr>
+          </w:p>
+          <w:p>
+            <w:pPr>
+              <w:tabs>
+                <w:tab w:val="center" w:pos="4513"/>
+                <w:tab w:val="left" w:pos="6240"/>
+              </w:tabs>
+              <w:jc w:val="center"/>
+              <w:rPr>
+                <w:rFonts w:ascii="Arial" w:hAnsi="Arial" w:cs="Arial"/>
+                <w:sz w:val="28"/>
+                <w:szCs w:val="28"/>
+              </w:rPr>
+            </w:pPr>
+            <w:r>
+              <w:rPr>
+                <w:rFonts w:ascii="Arial" w:hAnsi="Arial" w:cs="Arial"/>
+                <w:sz w:val="28"/>
+                <w:szCs w:val="28"/>
+              </w:rPr>
+              <w:t>Plugin for images</w:t>
+            </w:r>
+          </w:p>
+        </w:tc>
+        <w:tc>
+          <w:tcPr>
+            <w:tcW w:w="4253" w:type="dxa"/>
+          </w:tcPr>
+          <w:p>
+            <w:pPr>
+              <w:tabs>
+                <w:tab w:val="center" w:pos="4513"/>
+                <w:tab w:val="left" w:pos="6240"/>
+              </w:tabs>
+              <w:jc w:val="center"/>
+              <w:rPr>
+                <w:rFonts w:ascii="Arial" w:hAnsi="Arial" w:cs="Arial"/>
+                <w:sz w:val="28"/>
+                <w:szCs w:val="28"/>
+              </w:rPr>
+            </w:pPr>
+          </w:p>
+          <w:p>
+            <w:pPr>
+              <w:tabs>
+                <w:tab w:val="center" w:pos="4513"/>
+                <w:tab w:val="left" w:pos="6240"/>
+              </w:tabs>
+              <w:jc w:val="center"/>
+              <w:rPr>
+                <w:rFonts w:ascii="Arial" w:hAnsi="Arial" w:cs="Arial"/>
+                <w:sz w:val="28"/>
+                <w:szCs w:val="28"/>
+              </w:rPr>
+            </w:pPr>
+            <w:r>
+              <w:rPr>
+                <w:rFonts w:ascii="Arial" w:hAnsi="Arial" w:cs="Arial"/>
+                <w:sz w:val="28"/>
+                <w:szCs w:val="28"/>
+              </w:rPr>
+              <w:t>Find plugin 27</w:t>
+            </w:r>
+            <w:r>
+              <w:rPr>
+                <w:rFonts w:ascii="Arial" w:hAnsi="Arial" w:cs="Arial"/>
+                <w:sz w:val="28"/>
+                <w:szCs w:val="28"/>
+                <w:vertAlign w:val="superscript"/>
+              </w:rPr>
+              <w:t>th</w:t>
+            </w:r>
+            <w:r>
+              <w:rPr>
+                <w:rFonts w:ascii="Arial" w:hAnsi="Arial" w:cs="Arial"/>
+                <w:sz w:val="28"/>
+                <w:szCs w:val="28"/>
+              </w:rPr>
+              <w:t xml:space="preserve"> Nov</w:t>
+            </w:r>
+          </w:p>
+          <w:p>
+            <w:pPr>
+              <w:tabs>
+                <w:tab w:val="center" w:pos="4513"/>
+                <w:tab w:val="left" w:pos="6240"/>
+              </w:tabs>
+              <w:jc w:val="center"/>
+              <w:rPr>
+                <w:rFonts w:ascii="Arial" w:hAnsi="Arial" w:cs="Arial"/>
+                <w:sz w:val="28"/>
+                <w:szCs w:val="28"/>
+              </w:rPr>
+            </w:pPr>
+          </w:p>
+          <w:p>
+            <w:pPr>
+              <w:tabs>
+                <w:tab w:val="center" w:pos="4513"/>
+                <w:tab w:val="left" w:pos="6240"/>
+              </w:tabs>
+              <w:jc w:val="center"/>
+              <w:rPr>
+                <w:rFonts w:ascii="Arial" w:hAnsi="Arial" w:cs="Arial"/>
+                <w:sz w:val="28"/>
+                <w:szCs w:val="28"/>
+              </w:rPr>
+            </w:pPr>
+            <w:r>
+              <w:rPr>
+                <w:rFonts w:ascii="Arial" w:hAnsi="Arial" w:cs="Arial"/>
+                <w:sz w:val="28"/>
+                <w:szCs w:val="28"/>
+              </w:rPr>
+              <w:t>Design and implement  6th Dec</w:t>
+            </w:r>
+          </w:p>
+        </w:tc>
+        <w:tc>
+          <w:tcPr>
+            <w:tcW w:w="2273" w:type="dxa"/>
+          </w:tcPr>
+          <w:p>
+            <w:pPr>
+              <w:tabs>
+                <w:tab w:val="center" w:pos="4513"/>
+                <w:tab w:val="left" w:pos="6240"/>
+              </w:tabs>
+              <w:jc w:val="center"/>
+              <w:rPr>
+                <w:rFonts w:ascii="Arial" w:hAnsi="Arial" w:cs="Arial"/>
+                <w:sz w:val="28"/>
+                <w:szCs w:val="28"/>
+              </w:rPr>
+            </w:pPr>
+          </w:p>
+          <w:p>
+            <w:pPr>
+              <w:tabs>
+                <w:tab w:val="center" w:pos="4513"/>
+                <w:tab w:val="left" w:pos="6240"/>
+              </w:tabs>
+              <w:jc w:val="center"/>
+              <w:rPr>
+                <w:rFonts w:ascii="Arial" w:hAnsi="Arial" w:cs="Arial"/>
+                <w:sz w:val="28"/>
+                <w:szCs w:val="28"/>
+              </w:rPr>
+            </w:pPr>
+            <w:r>
+              <w:rPr>
+                <w:rFonts w:ascii="Arial" w:hAnsi="Arial" w:cs="Arial"/>
+                <w:sz w:val="28"/>
+                <w:szCs w:val="28"/>
+              </w:rPr>
+              <w:t>Achieved</w:t>
+            </w:r>
+          </w:p>
+          <w:p>
+            <w:pPr>
+              <w:tabs>
+                <w:tab w:val="center" w:pos="4513"/>
+                <w:tab w:val="left" w:pos="6240"/>
+              </w:tabs>
+              <w:jc w:val="center"/>
+              <w:rPr>
+                <w:rFonts w:ascii="Arial" w:hAnsi="Arial" w:cs="Arial"/>
+                <w:sz w:val="28"/>
+                <w:szCs w:val="28"/>
+              </w:rPr>
+            </w:pPr>
+          </w:p>
+          <w:p>
+            <w:pPr>
+              <w:tabs>
+                <w:tab w:val="center" w:pos="4513"/>
+                <w:tab w:val="left" w:pos="6240"/>
+              </w:tabs>
+              <w:jc w:val="center"/>
+              <w:rPr>
+                <w:rFonts w:ascii="Arial" w:hAnsi="Arial" w:cs="Arial"/>
+                <w:sz w:val="28"/>
+                <w:szCs w:val="28"/>
+              </w:rPr>
+            </w:pPr>
+            <w:r>
+              <w:rPr>
+                <w:rFonts w:ascii="Arial" w:hAnsi="Arial" w:cs="Arial"/>
+                <w:sz w:val="28"/>
+                <w:szCs w:val="28"/>
+              </w:rPr>
+              <w:t>Achieved</w:t>
+            </w:r>
+          </w:p>
+        </w:tc>
+      </w:tr>
+      <w:tr>
+        <w:trPr>
+          <w:trHeight w:val="1687"/>
+        </w:trPr>
+        <w:tc>
+          <w:tcPr>
+            <w:tcW w:w="2410" w:type="dxa"/>
+          </w:tcPr>
+          <w:p>
+            <w:pPr>
+              <w:tabs>
+                <w:tab w:val="center" w:pos="4513"/>
+                <w:tab w:val="left" w:pos="6240"/>
+              </w:tabs>
+              <w:jc w:val="center"/>
+              <w:rPr>
+                <w:rFonts w:ascii="Arial" w:hAnsi="Arial" w:cs="Arial"/>
+                <w:sz w:val="28"/>
+                <w:szCs w:val="28"/>
+              </w:rPr>
+            </w:pPr>
+          </w:p>
+          <w:p>
+            <w:pPr>
+              <w:tabs>
+                <w:tab w:val="center" w:pos="4513"/>
+                <w:tab w:val="left" w:pos="6240"/>
+              </w:tabs>
+              <w:jc w:val="center"/>
+              <w:rPr>
+                <w:rFonts w:ascii="Arial" w:hAnsi="Arial" w:cs="Arial"/>
+                <w:sz w:val="28"/>
+                <w:szCs w:val="28"/>
+              </w:rPr>
+            </w:pPr>
+            <w:r>
+              <w:rPr>
+                <w:rFonts w:ascii="Arial" w:hAnsi="Arial" w:cs="Arial"/>
+                <w:sz w:val="28"/>
+                <w:szCs w:val="28"/>
+              </w:rPr>
+              <w:t>Design for tablet</w:t>
+            </w:r>
+          </w:p>
+        </w:tc>
+        <w:tc>
+          <w:tcPr>
+            <w:tcW w:w="4253" w:type="dxa"/>
+          </w:tcPr>
+          <w:p>
+            <w:pPr>
+              <w:tabs>
+                <w:tab w:val="center" w:pos="4513"/>
+                <w:tab w:val="left" w:pos="6240"/>
+              </w:tabs>
+              <w:jc w:val="center"/>
+              <w:rPr>
+                <w:rFonts w:ascii="Arial" w:hAnsi="Arial" w:cs="Arial"/>
+                <w:sz w:val="28"/>
+                <w:szCs w:val="28"/>
+              </w:rPr>
+            </w:pPr>
+          </w:p>
+          <w:p>
+            <w:pPr>
+              <w:tabs>
+                <w:tab w:val="center" w:pos="4513"/>
+                <w:tab w:val="left" w:pos="6240"/>
+              </w:tabs>
+              <w:jc w:val="center"/>
+              <w:rPr>
+                <w:rFonts w:ascii="Arial" w:hAnsi="Arial" w:cs="Arial"/>
+                <w:sz w:val="28"/>
+                <w:szCs w:val="28"/>
+              </w:rPr>
+            </w:pPr>
+            <w:r>
+              <w:rPr>
+                <w:rFonts w:ascii="Arial" w:hAnsi="Arial" w:cs="Arial"/>
+                <w:sz w:val="28"/>
+                <w:szCs w:val="28"/>
+              </w:rPr>
+              <w:t>Design and create prototype 29</w:t>
+            </w:r>
+            <w:r>
+              <w:rPr>
+                <w:rFonts w:ascii="Arial" w:hAnsi="Arial" w:cs="Arial"/>
+                <w:sz w:val="28"/>
+                <w:szCs w:val="28"/>
+                <w:vertAlign w:val="superscript"/>
+              </w:rPr>
+              <w:t>th</w:t>
+            </w:r>
+            <w:r>
+              <w:rPr>
+                <w:rFonts w:ascii="Arial" w:hAnsi="Arial" w:cs="Arial"/>
+                <w:sz w:val="28"/>
+                <w:szCs w:val="28"/>
+              </w:rPr>
+              <w:t xml:space="preserve"> Nov</w:t>
+            </w:r>
+          </w:p>
+          <w:p>
+            <w:pPr>
+              <w:tabs>
+                <w:tab w:val="center" w:pos="4513"/>
+                <w:tab w:val="left" w:pos="6240"/>
+              </w:tabs>
+              <w:jc w:val="center"/>
+              <w:rPr>
+                <w:rFonts w:ascii="Arial" w:hAnsi="Arial" w:cs="Arial"/>
+                <w:sz w:val="28"/>
+                <w:szCs w:val="28"/>
+              </w:rPr>
+            </w:pPr>
+          </w:p>
+          <w:p>
+            <w:pPr>
+              <w:tabs>
+                <w:tab w:val="center" w:pos="4513"/>
+                <w:tab w:val="left" w:pos="6240"/>
+              </w:tabs>
+              <w:jc w:val="center"/>
+              <w:rPr>
+                <w:rFonts w:ascii="Arial" w:hAnsi="Arial" w:cs="Arial"/>
+                <w:sz w:val="28"/>
+                <w:szCs w:val="28"/>
+              </w:rPr>
+            </w:pPr>
+            <w:r>
+              <w:rPr>
+                <w:rFonts w:ascii="Arial" w:hAnsi="Arial" w:cs="Arial"/>
+                <w:sz w:val="28"/>
+                <w:szCs w:val="28"/>
+              </w:rPr>
+              <w:t>Implement design with HTML and CSS 6</w:t>
+            </w:r>
+            <w:r>
+              <w:rPr>
+                <w:rFonts w:ascii="Arial" w:hAnsi="Arial" w:cs="Arial"/>
+                <w:sz w:val="28"/>
+                <w:szCs w:val="28"/>
+                <w:vertAlign w:val="superscript"/>
+              </w:rPr>
+              <w:t>th</w:t>
+            </w:r>
+            <w:r>
+              <w:rPr>
+                <w:rFonts w:ascii="Arial" w:hAnsi="Arial" w:cs="Arial"/>
+                <w:sz w:val="28"/>
+                <w:szCs w:val="28"/>
+              </w:rPr>
+              <w:t xml:space="preserve"> Dec</w:t>
+            </w:r>
+          </w:p>
+        </w:tc>
+        <w:tc>
+          <w:tcPr>
+            <w:tcW w:w="2273" w:type="dxa"/>
+          </w:tcPr>
+          <w:p>
+            <w:pPr>
+              <w:tabs>
+                <w:tab w:val="center" w:pos="4513"/>
+                <w:tab w:val="left" w:pos="6240"/>
+              </w:tabs>
+              <w:jc w:val="center"/>
+              <w:rPr>
+                <w:rFonts w:ascii="Arial" w:hAnsi="Arial" w:cs="Arial"/>
+                <w:sz w:val="28"/>
+                <w:szCs w:val="28"/>
+              </w:rPr>
+            </w:pPr>
+          </w:p>
+          <w:p>
+            <w:pPr>
+              <w:tabs>
+                <w:tab w:val="center" w:pos="4513"/>
+                <w:tab w:val="left" w:pos="6240"/>
+              </w:tabs>
+              <w:jc w:val="center"/>
+              <w:rPr>
+                <w:rFonts w:ascii="Arial" w:hAnsi="Arial" w:cs="Arial"/>
+                <w:sz w:val="28"/>
+                <w:szCs w:val="28"/>
+              </w:rPr>
+            </w:pPr>
+            <w:r>
+              <w:rPr>
+                <w:rFonts w:ascii="Arial" w:hAnsi="Arial" w:cs="Arial"/>
+                <w:sz w:val="28"/>
+                <w:szCs w:val="28"/>
+              </w:rPr>
+              <w:t>Late-1</w:t>
+            </w:r>
+            <w:r>
+              <w:rPr>
+                <w:rFonts w:ascii="Arial" w:hAnsi="Arial" w:cs="Arial"/>
+                <w:sz w:val="28"/>
+                <w:szCs w:val="28"/>
+                <w:vertAlign w:val="superscript"/>
+              </w:rPr>
+              <w:t>st</w:t>
+            </w:r>
+            <w:r>
+              <w:rPr>
+                <w:rFonts w:ascii="Arial" w:hAnsi="Arial" w:cs="Arial"/>
+                <w:sz w:val="28"/>
+                <w:szCs w:val="28"/>
+              </w:rPr>
+              <w:t xml:space="preserve"> dec</w:t>
+            </w:r>
+          </w:p>
+          <w:p>
+            <w:pPr>
+              <w:tabs>
+                <w:tab w:val="center" w:pos="4513"/>
+                <w:tab w:val="left" w:pos="6240"/>
+              </w:tabs>
+              <w:jc w:val="center"/>
+              <w:rPr>
+                <w:rFonts w:ascii="Arial" w:hAnsi="Arial" w:cs="Arial"/>
+                <w:sz w:val="28"/>
+                <w:szCs w:val="28"/>
+              </w:rPr>
+            </w:pPr>
+          </w:p>
+          <w:p>
+            <w:pPr>
+              <w:tabs>
+                <w:tab w:val="center" w:pos="4513"/>
+                <w:tab w:val="left" w:pos="6240"/>
+              </w:tabs>
+              <w:jc w:val="center"/>
+              <w:rPr>
+                <w:rFonts w:ascii="Arial" w:hAnsi="Arial" w:cs="Arial"/>
+                <w:sz w:val="28"/>
+                <w:szCs w:val="28"/>
+              </w:rPr>
+            </w:pPr>
+          </w:p>
+          <w:p>
+            <w:pPr>
+              <w:tabs>
+                <w:tab w:val="center" w:pos="4513"/>
+                <w:tab w:val="left" w:pos="6240"/>
+              </w:tabs>
+              <w:jc w:val="center"/>
+              <w:rPr>
+                <w:rFonts w:ascii="Arial" w:hAnsi="Arial" w:cs="Arial"/>
+                <w:sz w:val="28"/>
+                <w:szCs w:val="28"/>
+              </w:rPr>
+            </w:pPr>
+            <w:r>
+              <w:rPr>
+                <w:rFonts w:ascii="Arial" w:hAnsi="Arial" w:cs="Arial"/>
+                <w:sz w:val="28"/>
+                <w:szCs w:val="28"/>
+              </w:rPr>
+              <w:t>Achieved</w:t>
+            </w:r>
+          </w:p>
+        </w:tc>
+      </w:tr>
+      <w:tr>
+        <w:trPr>
+          <w:trHeight w:val="1108"/>
+        </w:trPr>
+        <w:tc>
+          <w:tcPr>
+            <w:tcW w:w="2410" w:type="dxa"/>
+          </w:tcPr>
+          <w:p>
+            <w:pPr>
+              <w:tabs>
+                <w:tab w:val="center" w:pos="4513"/>
+                <w:tab w:val="left" w:pos="6240"/>
+              </w:tabs>
+              <w:jc w:val="center"/>
+              <w:rPr>
+                <w:rFonts w:ascii="Arial" w:hAnsi="Arial" w:cs="Arial"/>
+                <w:sz w:val="28"/>
+                <w:szCs w:val="28"/>
+              </w:rPr>
+            </w:pPr>
+          </w:p>
+          <w:p>
+            <w:pPr>
+              <w:tabs>
+                <w:tab w:val="center" w:pos="4513"/>
+                <w:tab w:val="left" w:pos="6240"/>
+              </w:tabs>
+              <w:jc w:val="center"/>
+              <w:rPr>
+                <w:rFonts w:ascii="Arial" w:hAnsi="Arial" w:cs="Arial"/>
+                <w:sz w:val="28"/>
+                <w:szCs w:val="28"/>
+              </w:rPr>
+            </w:pPr>
+            <w:r>
+              <w:rPr>
+                <w:rFonts w:ascii="Arial" w:hAnsi="Arial" w:cs="Arial"/>
+                <w:sz w:val="28"/>
+                <w:szCs w:val="28"/>
+              </w:rPr>
+              <w:t>Modals for data</w:t>
+            </w:r>
+          </w:p>
+        </w:tc>
+        <w:tc>
+          <w:tcPr>
+            <w:tcW w:w="4253" w:type="dxa"/>
+          </w:tcPr>
+          <w:p>
+            <w:pPr>
+              <w:tabs>
+                <w:tab w:val="center" w:pos="4513"/>
+                <w:tab w:val="left" w:pos="6240"/>
+              </w:tabs>
+              <w:jc w:val="center"/>
+              <w:rPr>
+                <w:rFonts w:ascii="Arial" w:hAnsi="Arial" w:cs="Arial"/>
+                <w:sz w:val="28"/>
+                <w:szCs w:val="28"/>
+              </w:rPr>
+            </w:pPr>
+          </w:p>
+          <w:p>
+            <w:pPr>
+              <w:tabs>
+                <w:tab w:val="center" w:pos="4513"/>
+                <w:tab w:val="left" w:pos="6240"/>
+              </w:tabs>
+              <w:jc w:val="center"/>
+              <w:rPr>
+                <w:rFonts w:ascii="Arial" w:hAnsi="Arial" w:cs="Arial"/>
+                <w:sz w:val="28"/>
+                <w:szCs w:val="28"/>
+              </w:rPr>
+            </w:pPr>
+            <w:r>
+              <w:rPr>
+                <w:rFonts w:ascii="Arial" w:hAnsi="Arial" w:cs="Arial"/>
+                <w:sz w:val="28"/>
+                <w:szCs w:val="28"/>
+              </w:rPr>
+              <w:t>Design and implement  10</w:t>
+            </w:r>
+            <w:r>
+              <w:rPr>
+                <w:rFonts w:ascii="Arial" w:hAnsi="Arial" w:cs="Arial"/>
+                <w:sz w:val="28"/>
+                <w:szCs w:val="28"/>
+                <w:vertAlign w:val="superscript"/>
+              </w:rPr>
+              <w:t>th</w:t>
+            </w:r>
+            <w:r>
+              <w:rPr>
+                <w:rFonts w:ascii="Arial" w:hAnsi="Arial" w:cs="Arial"/>
+                <w:sz w:val="28"/>
+                <w:szCs w:val="28"/>
+              </w:rPr>
+              <w:t xml:space="preserve"> Dec</w:t>
+            </w:r>
+          </w:p>
+        </w:tc>
+        <w:tc>
+          <w:tcPr>
+            <w:tcW w:w="2273" w:type="dxa"/>
+          </w:tcPr>
+          <w:p>
+            <w:pPr>
+              <w:tabs>
+                <w:tab w:val="center" w:pos="4513"/>
+                <w:tab w:val="left" w:pos="6240"/>
+              </w:tabs>
+              <w:jc w:val="center"/>
+              <w:rPr>
+                <w:rFonts w:ascii="Arial" w:hAnsi="Arial" w:cs="Arial"/>
+                <w:sz w:val="28"/>
+                <w:szCs w:val="28"/>
+              </w:rPr>
+            </w:pPr>
+          </w:p>
+          <w:p>
+            <w:pPr>
+              <w:tabs>
+                <w:tab w:val="center" w:pos="4513"/>
+                <w:tab w:val="left" w:pos="6240"/>
+              </w:tabs>
+              <w:jc w:val="center"/>
+              <w:rPr>
+                <w:rFonts w:ascii="Arial" w:hAnsi="Arial" w:cs="Arial"/>
+                <w:sz w:val="28"/>
+                <w:szCs w:val="28"/>
+              </w:rPr>
+            </w:pPr>
+            <w:r>
+              <w:rPr>
+                <w:rFonts w:ascii="Arial" w:hAnsi="Arial" w:cs="Arial"/>
+                <w:sz w:val="28"/>
+                <w:szCs w:val="28"/>
+              </w:rPr>
+              <w:t>Achieved</w:t>
+            </w:r>
+          </w:p>
+        </w:tc>
+      </w:tr>
+    </w:tbl>
+    <w:p>
+      <w:pPr>
+        <w:tabs>
+          <w:tab w:val="center" w:pos="4513"/>
+          <w:tab w:val="left" w:pos="6240"/>
+        </w:tabs>
+        <w:rPr>
+          <w:rFonts w:ascii="Arial" w:hAnsi="Arial" w:cs="Arial"/>
+          <w:sz w:val="28"/>
+          <w:szCs w:val="28"/>
+        </w:rPr>
+      </w:pPr>
+    </w:p>
+    <w:p>
+      <w:pPr>
+        <w:tabs>
+          <w:tab w:val="center" w:pos="4513"/>
+          <w:tab w:val="left" w:pos="6240"/>
+        </w:tabs>
+        <w:rPr>
+          <w:rFonts w:ascii="Arial" w:hAnsi="Arial" w:cs="Arial"/>
+          <w:sz w:val="28"/>
+          <w:szCs w:val="28"/>
+        </w:rPr>
+      </w:pPr>
+    </w:p>
+    <w:p>
+      <w:pPr>
+        <w:tabs>
+          <w:tab w:val="center" w:pos="4513"/>
+          <w:tab w:val="left" w:pos="6240"/>
+        </w:tabs>
+        <w:rPr>
+          <w:rFonts w:ascii="Arial" w:hAnsi="Arial" w:cs="Arial"/>
+          <w:sz w:val="28"/>
+          <w:szCs w:val="28"/>
+        </w:rPr>
+      </w:pPr>
+    </w:p>
+    <w:p>
+      <w:pPr>
+        <w:tabs>
+          <w:tab w:val="center" w:pos="4513"/>
+          <w:tab w:val="left" w:pos="6240"/>
+        </w:tabs>
+        <w:rPr>
+          <w:rFonts w:ascii="Arial" w:hAnsi="Arial" w:cs="Arial"/>
+          <w:sz w:val="28"/>
+          <w:szCs w:val="28"/>
+        </w:rPr>
+      </w:pPr>
+    </w:p>
+    <w:p>
+      <w:pPr>
+        <w:tabs>
+          <w:tab w:val="center" w:pos="4513"/>
+          <w:tab w:val="left" w:pos="6240"/>
+        </w:tabs>
+        <w:rPr>
+          <w:rFonts w:ascii="Arial" w:hAnsi="Arial" w:cs="Arial"/>
+          <w:sz w:val="28"/>
+          <w:szCs w:val="28"/>
+        </w:rPr>
+      </w:pPr>
+    </w:p>
+    <w:p>
+      <w:pPr>
+        <w:tabs>
+          <w:tab w:val="center" w:pos="4513"/>
+          <w:tab w:val="left" w:pos="6240"/>
+        </w:tabs>
+        <w:rPr>
+          <w:rFonts w:ascii="Arial" w:hAnsi="Arial" w:cs="Arial"/>
+          <w:sz w:val="28"/>
+          <w:szCs w:val="28"/>
+        </w:rPr>
+      </w:pPr>
+    </w:p>
+    <w:p>
+      <w:pPr>
+        <w:tabs>
+          <w:tab w:val="center" w:pos="4513"/>
+          <w:tab w:val="left" w:pos="6240"/>
+        </w:tabs>
+        <w:rPr>
+          <w:rFonts w:ascii="Arial" w:hAnsi="Arial" w:cs="Arial"/>
+          <w:sz w:val="28"/>
+          <w:szCs w:val="28"/>
+        </w:rPr>
+      </w:pPr>
+    </w:p>
+    <w:p>
+      <w:pPr>
+        <w:tabs>
+          <w:tab w:val="center" w:pos="4513"/>
+          <w:tab w:val="left" w:pos="6240"/>
+        </w:tabs>
+        <w:rPr>
+          <w:rFonts w:ascii="Arial" w:hAnsi="Arial" w:cs="Arial"/>
+          <w:sz w:val="28"/>
+          <w:szCs w:val="28"/>
+        </w:rPr>
+      </w:pPr>
+    </w:p>
+    <w:p>
+      <w:pPr>
+        <w:tabs>
+          <w:tab w:val="center" w:pos="4513"/>
+          <w:tab w:val="left" w:pos="6240"/>
+        </w:tabs>
+        <w:rPr>
+          <w:rFonts w:ascii="Arial" w:hAnsi="Arial" w:cs="Arial"/>
+          <w:sz w:val="28"/>
+          <w:szCs w:val="28"/>
+        </w:rPr>
+      </w:pPr>
+    </w:p>
+    <w:p>
+      <w:pPr>
+        <w:tabs>
+          <w:tab w:val="center" w:pos="4513"/>
+          <w:tab w:val="left" w:pos="6240"/>
+        </w:tabs>
+        <w:rPr>
+          <w:rFonts w:ascii="Arial" w:hAnsi="Arial" w:cs="Arial"/>
+          <w:sz w:val="28"/>
+          <w:szCs w:val="28"/>
+        </w:rPr>
+      </w:pPr>
+    </w:p>
+    <w:p>
+      <w:pPr>
+        <w:tabs>
+          <w:tab w:val="center" w:pos="4513"/>
+          <w:tab w:val="left" w:pos="6240"/>
+        </w:tabs>
+        <w:rPr>
+          <w:rFonts w:ascii="Arial" w:hAnsi="Arial" w:cs="Arial"/>
+          <w:sz w:val="28"/>
+          <w:szCs w:val="28"/>
+        </w:rPr>
+      </w:pPr>
+    </w:p>
+    <w:p>
+      <w:pPr>
+        <w:tabs>
+          <w:tab w:val="center" w:pos="4513"/>
+          <w:tab w:val="left" w:pos="6240"/>
+        </w:tabs>
+        <w:rPr>
+          <w:rFonts w:ascii="Arial" w:hAnsi="Arial" w:cs="Arial"/>
+          <w:sz w:val="28"/>
+          <w:szCs w:val="28"/>
+        </w:rPr>
+      </w:pPr>
+    </w:p>
+    <w:p>
+      <w:pPr>
+        <w:tabs>
+          <w:tab w:val="center" w:pos="4513"/>
+          <w:tab w:val="left" w:pos="6240"/>
+        </w:tabs>
+        <w:rPr>
+          <w:rFonts w:ascii="Arial" w:hAnsi="Arial" w:cs="Arial"/>
+          <w:sz w:val="28"/>
+          <w:szCs w:val="28"/>
+        </w:rPr>
+      </w:pPr>
+    </w:p>
+    <w:p>
+      <w:pPr>
+        <w:tabs>
+          <w:tab w:val="center" w:pos="4513"/>
+          <w:tab w:val="left" w:pos="6240"/>
+        </w:tabs>
+        <w:rPr>
+          <w:rFonts w:ascii="Arial" w:hAnsi="Arial" w:cs="Arial"/>
+          <w:sz w:val="28"/>
+          <w:szCs w:val="28"/>
+        </w:rPr>
+      </w:pPr>
+    </w:p>
+    <w:p>
+      <w:pPr>
+        <w:tabs>
+          <w:tab w:val="center" w:pos="4513"/>
+          <w:tab w:val="left" w:pos="6240"/>
+        </w:tabs>
+        <w:rPr>
+          <w:rFonts w:ascii="Arial" w:hAnsi="Arial" w:cs="Arial"/>
+          <w:sz w:val="28"/>
+          <w:szCs w:val="28"/>
+        </w:rPr>
+      </w:pPr>
+    </w:p>
+    <w:p>
+      <w:pPr>
+        <w:tabs>
+          <w:tab w:val="center" w:pos="4513"/>
+          <w:tab w:val="left" w:pos="6240"/>
+        </w:tabs>
+        <w:rPr>
+          <w:rFonts w:ascii="Arial" w:hAnsi="Arial" w:cs="Arial"/>
+          <w:sz w:val="28"/>
+          <w:szCs w:val="28"/>
+        </w:rPr>
+      </w:pPr>
+    </w:p>
+    <w:p>
+      <w:pPr>
+        <w:tabs>
+          <w:tab w:val="center" w:pos="4513"/>
+          <w:tab w:val="left" w:pos="6240"/>
+        </w:tabs>
+        <w:rPr>
+          <w:rFonts w:ascii="Arial" w:hAnsi="Arial" w:cs="Arial"/>
+          <w:sz w:val="28"/>
+          <w:szCs w:val="28"/>
+        </w:rPr>
+      </w:pPr>
+    </w:p>
+    <w:p>
+      <w:pPr>
+        <w:tabs>
+          <w:tab w:val="center" w:pos="4513"/>
+          <w:tab w:val="left" w:pos="6240"/>
+        </w:tabs>
+        <w:rPr>
+          <w:rFonts w:ascii="Arial" w:hAnsi="Arial" w:cs="Arial"/>
+          <w:sz w:val="28"/>
+          <w:szCs w:val="28"/>
+        </w:rPr>
+      </w:pPr>
+    </w:p>
+    <w:p>
+      <w:pPr>
+        <w:tabs>
+          <w:tab w:val="center" w:pos="4513"/>
+          <w:tab w:val="left" w:pos="6240"/>
+        </w:tabs>
+        <w:rPr>
+          <w:rFonts w:ascii="Arial" w:hAnsi="Arial" w:cs="Arial"/>
+          <w:sz w:val="28"/>
+          <w:szCs w:val="28"/>
+        </w:rPr>
+      </w:pPr>
+    </w:p>
+    <w:p>
+      <w:pPr>
+        <w:tabs>
+          <w:tab w:val="center" w:pos="4513"/>
+          <w:tab w:val="left" w:pos="6240"/>
+        </w:tabs>
+        <w:rPr>
+          <w:rFonts w:ascii="Arial" w:hAnsi="Arial" w:cs="Arial"/>
+          <w:sz w:val="28"/>
+          <w:szCs w:val="28"/>
+        </w:rPr>
+      </w:pPr>
+    </w:p>
+    <w:p>
+      <w:pPr>
+        <w:tabs>
+          <w:tab w:val="center" w:pos="4513"/>
+          <w:tab w:val="left" w:pos="6240"/>
+        </w:tabs>
+        <w:rPr>
+          <w:rFonts w:ascii="Arial" w:hAnsi="Arial" w:cs="Arial"/>
+          <w:sz w:val="28"/>
+          <w:szCs w:val="28"/>
+        </w:rPr>
+      </w:pPr>
+    </w:p>
+    <w:p>
+      <w:pPr>
+        <w:tabs>
+          <w:tab w:val="center" w:pos="4513"/>
+          <w:tab w:val="left" w:pos="6240"/>
+        </w:tabs>
+        <w:rPr>
+          <w:rFonts w:ascii="Arial" w:hAnsi="Arial" w:cs="Arial"/>
+          <w:sz w:val="28"/>
+          <w:szCs w:val="28"/>
+        </w:rPr>
+      </w:pPr>
+    </w:p>
+    <w:p>
+      <w:pPr>
+        <w:tabs>
+          <w:tab w:val="center" w:pos="4513"/>
+          <w:tab w:val="left" w:pos="6240"/>
+        </w:tabs>
         <w:rPr>
           <w:rFonts w:ascii="Arial" w:hAnsi="Arial" w:cs="Arial"/>
           <w:sz w:val="28"/>
@@ -4334,25 +5616,80 @@
       <w:pPr>
         <w:rPr>
           <w:rFonts w:ascii="Arial" w:hAnsi="Arial" w:cs="Arial"/>
-          <w:sz w:val="32"/>
-          <w:szCs w:val="32"/>
-        </w:rPr>
-      </w:pPr>
-      <w:r>
-        <w:rPr>
-          <w:rFonts w:ascii="Arial" w:hAnsi="Arial" w:cs="Arial"/>
-          <w:sz w:val="32"/>
-          <w:szCs w:val="32"/>
-        </w:rPr>
-        <w:t>Analysis of how well adher</w:t>
-      </w:r>
-      <w:r>
-        <w:rPr>
-          <w:rFonts w:ascii="Arial" w:hAnsi="Arial" w:cs="Arial"/>
-          <w:sz w:val="32"/>
-          <w:szCs w:val="32"/>
-        </w:rPr>
-        <w:t>ed to timeline</w:t>
+          <w:sz w:val="28"/>
+          <w:szCs w:val="28"/>
+        </w:rPr>
+      </w:pPr>
+    </w:p>
+    <w:p>
+      <w:pPr>
+        <w:rPr>
+          <w:rFonts w:ascii="Arial" w:hAnsi="Arial" w:cs="Arial"/>
+          <w:sz w:val="28"/>
+          <w:szCs w:val="28"/>
+        </w:rPr>
+      </w:pPr>
+    </w:p>
+    <w:p>
+      <w:pPr>
+        <w:rPr>
+          <w:rFonts w:ascii="Arial" w:hAnsi="Arial" w:cs="Arial"/>
+          <w:sz w:val="28"/>
+          <w:szCs w:val="28"/>
+        </w:rPr>
+      </w:pPr>
+    </w:p>
+    <w:p>
+      <w:pPr>
+        <w:rPr>
+          <w:rFonts w:ascii="Arial" w:hAnsi="Arial" w:cs="Arial"/>
+          <w:sz w:val="28"/>
+          <w:szCs w:val="28"/>
+        </w:rPr>
+      </w:pPr>
+    </w:p>
+    <w:p>
+      <w:pPr>
+        <w:rPr>
+          <w:rFonts w:ascii="Arial" w:hAnsi="Arial" w:cs="Arial"/>
+          <w:sz w:val="28"/>
+          <w:szCs w:val="28"/>
+        </w:rPr>
+      </w:pPr>
+    </w:p>
+    <w:p>
+      <w:pPr>
+        <w:rPr>
+          <w:rFonts w:ascii="Arial" w:hAnsi="Arial" w:cs="Arial"/>
+          <w:sz w:val="28"/>
+          <w:szCs w:val="28"/>
+        </w:rPr>
+      </w:pPr>
+    </w:p>
+    <w:p>
+      <w:pPr>
+        <w:rPr>
+          <w:rFonts w:ascii="Arial" w:hAnsi="Arial" w:cs="Arial"/>
+          <w:sz w:val="28"/>
+          <w:szCs w:val="28"/>
+        </w:rPr>
+      </w:pPr>
+    </w:p>
+    <w:p>
+      <w:pPr>
+        <w:rPr>
+          <w:rFonts w:ascii="Arial" w:hAnsi="Arial" w:cs="Arial"/>
+          <w:sz w:val="36"/>
+          <w:szCs w:val="36"/>
+        </w:rPr>
+      </w:pPr>
+      <w:r>
+        <w:rPr>
+          <w:rFonts w:ascii="Arial" w:hAnsi="Arial" w:cs="Arial"/>
+          <w:sz w:val="36"/>
+          <w:szCs w:val="36"/>
+        </w:rPr>
+        <w:t>Analysis of how well adhered to timeline</w:t>
       </w:r>
     </w:p>
     <w:p>
@@ -4402,51 +5739,24 @@
       <w:pPr>
         <w:rPr>
           <w:rFonts w:ascii="Arial" w:hAnsi="Arial" w:cs="Arial"/>
-          <w:sz w:val="28"/>
-          <w:szCs w:val="28"/>
-        </w:rPr>
-      </w:pPr>
-    </w:p>
-    <w:p>
-      <w:pPr>
-        <w:rPr>
-          <w:rFonts w:ascii="Arial" w:hAnsi="Arial" w:cs="Arial"/>
-          <w:sz w:val="28"/>
-          <w:szCs w:val="28"/>
-        </w:rPr>
-      </w:pPr>
-    </w:p>
-    <w:p>
-      <w:pPr>
-        <w:rPr>
-          <w:rFonts w:ascii="Arial" w:hAnsi="Arial" w:cs="Arial"/>
-          <w:sz w:val="28"/>
-          <w:szCs w:val="28"/>
-        </w:rPr>
-      </w:pPr>
-    </w:p>
-    <w:p>
-      <w:pPr>
-        <w:rPr>
-          <w:rFonts w:ascii="Arial" w:hAnsi="Arial" w:cs="Arial"/>
-          <w:sz w:val="28"/>
-          <w:szCs w:val="28"/>
-        </w:rPr>
-      </w:pPr>
-    </w:p>
-    <w:p>
-      <w:pPr>
-        <w:rPr>
-          <w:rFonts w:ascii="Arial" w:hAnsi="Arial" w:cs="Arial"/>
-          <w:sz w:val="28"/>
-          <w:szCs w:val="28"/>
-        </w:rPr>
-      </w:pPr>
-      <w:r>
-        <w:rPr>
-          <w:rFonts w:ascii="Arial" w:hAnsi="Arial" w:cs="Arial"/>
-          <w:sz w:val="28"/>
-          <w:szCs w:val="28"/>
+          <w:sz w:val="36"/>
+          <w:szCs w:val="36"/>
+        </w:rPr>
+      </w:pPr>
+    </w:p>
+    <w:p>
+      <w:pPr>
+        <w:rPr>
+          <w:rFonts w:ascii="Arial" w:hAnsi="Arial" w:cs="Arial"/>
+          <w:sz w:val="36"/>
+          <w:szCs w:val="36"/>
+        </w:rPr>
+      </w:pPr>
+      <w:r>
+        <w:rPr>
+          <w:rFonts w:ascii="Arial" w:hAnsi="Arial" w:cs="Arial"/>
+          <w:sz w:val="36"/>
+          <w:szCs w:val="36"/>
         </w:rPr>
         <w:t>Production tools</w:t>
       </w:r>
@@ -4468,15 +5778,6 @@
           <w:szCs w:val="28"/>
         </w:rPr>
       </w:pPr>
-    </w:p>
-    <w:p>
-      <w:pPr>
-        <w:rPr>
-          <w:rFonts w:ascii="Arial" w:hAnsi="Arial" w:cs="Arial"/>
-          <w:sz w:val="28"/>
-          <w:szCs w:val="28"/>
-        </w:rPr>
-      </w:pPr>
       <w:r>
         <w:rPr>
           <w:rFonts w:ascii="Arial" w:hAnsi="Arial" w:cs="Arial"/>
@@ -4494,7 +5795,7 @@
           <w:szCs w:val="28"/>
         </w:rPr>
       </w:pPr>
-      <w:hyperlink r:id="rId11" w:history="1">
+      <w:hyperlink r:id="rId12" w:history="1">
         <w:r>
           <w:rPr>
             <w:rStyle w:val="Hyperlink"/>
@@ -4557,15 +5858,6 @@
           <w:szCs w:val="28"/>
         </w:rPr>
       </w:pPr>
-    </w:p>
-    <w:p>
-      <w:pPr>
-        <w:rPr>
-          <w:rFonts w:ascii="Arial" w:hAnsi="Arial" w:cs="Arial"/>
-          <w:sz w:val="28"/>
-          <w:szCs w:val="28"/>
-        </w:rPr>
-      </w:pPr>
       <w:r>
         <w:rPr>
           <w:rFonts w:ascii="Arial" w:hAnsi="Arial" w:cs="Arial"/>
@@ -4583,15 +5875,6 @@
           <w:szCs w:val="28"/>
         </w:rPr>
       </w:pPr>
-    </w:p>
-    <w:p>
-      <w:pPr>
-        <w:rPr>
-          <w:rFonts w:ascii="Arial" w:hAnsi="Arial" w:cs="Arial"/>
-          <w:sz w:val="28"/>
-          <w:szCs w:val="28"/>
-        </w:rPr>
-      </w:pPr>
       <w:r>
         <w:rPr>
           <w:rFonts w:ascii="Arial" w:hAnsi="Arial" w:cs="Arial"/>
@@ -4635,15 +5918,6 @@
           <w:szCs w:val="28"/>
         </w:rPr>
       </w:pPr>
-    </w:p>
-    <w:p>
-      <w:pPr>
-        <w:rPr>
-          <w:rFonts w:ascii="Arial" w:hAnsi="Arial" w:cs="Arial"/>
-          <w:sz w:val="28"/>
-          <w:szCs w:val="28"/>
-        </w:rPr>
-      </w:pPr>
       <w:r>
         <w:rPr>
           <w:rFonts w:ascii="Arial" w:hAnsi="Arial" w:cs="Arial"/>
@@ -4696,15 +5970,6 @@
           <w:szCs w:val="28"/>
         </w:rPr>
       </w:pPr>
-    </w:p>
-    <w:p>
-      <w:pPr>
-        <w:rPr>
-          <w:rFonts w:ascii="Arial" w:hAnsi="Arial" w:cs="Arial"/>
-          <w:sz w:val="28"/>
-          <w:szCs w:val="28"/>
-        </w:rPr>
-      </w:pPr>
       <w:r>
         <w:rPr>
           <w:rFonts w:ascii="Arial" w:hAnsi="Arial" w:cs="Arial"/>
@@ -4727,30 +5992,71 @@
           <w:sz w:val="28"/>
           <w:szCs w:val="28"/>
         </w:rPr>
-        <w:t>. It was effective and also had the added benefit of having a local sever which  reloaded the browser on save therefore elimnating the need to refresh the page after every new addition.</w:t>
-      </w:r>
-    </w:p>
-    <w:p>
-      <w:pPr>
-        <w:rPr>
-          <w:rFonts w:ascii="Arial" w:hAnsi="Arial" w:cs="Arial"/>
-          <w:sz w:val="28"/>
-          <w:szCs w:val="28"/>
-        </w:rPr>
-      </w:pPr>
-    </w:p>
-    <w:p>
-      <w:pPr>
-        <w:rPr>
-          <w:rFonts w:ascii="Arial" w:hAnsi="Arial" w:cs="Arial"/>
-          <w:sz w:val="28"/>
-          <w:szCs w:val="28"/>
-        </w:rPr>
-      </w:pPr>
-    </w:p>
-    <w:p/>
-    <w:p/>
-    <w:p/>
+        <w:t>. It was effective and also had the added benefit of having a local sever which  reloaded the browser on save therefore elimnating the need to refresh th</w:t>
+      </w:r>
+      <w:r>
+        <w:rPr>
+          <w:rFonts w:ascii="Arial" w:hAnsi="Arial" w:cs="Arial"/>
+          <w:sz w:val="28"/>
+          <w:szCs w:val="28"/>
+        </w:rPr>
+        <w:t>e page after every new addition.</w:t>
+      </w:r>
+    </w:p>
+    <w:p>
+      <w:pPr>
+        <w:rPr>
+          <w:rFonts w:ascii="Arial" w:hAnsi="Arial" w:cs="Arial"/>
+          <w:sz w:val="28"/>
+          <w:szCs w:val="28"/>
+        </w:rPr>
+      </w:pPr>
+    </w:p>
+    <w:p>
+      <w:pPr>
+        <w:pStyle w:val="BasicParagraph"/>
+        <w:rPr>
+          <w:rFonts w:ascii="ArialMT" w:hAnsi="ArialMT" w:cs="ArialMT"/>
+          <w:sz w:val="28"/>
+          <w:szCs w:val="28"/>
+        </w:rPr>
+      </w:pPr>
+      <w:r>
+        <w:rPr>
+          <w:rFonts w:ascii="ArialMT" w:hAnsi="ArialMT" w:cs="ArialMT"/>
+          <w:sz w:val="28"/>
+          <w:szCs w:val="28"/>
+        </w:rPr>
+        <w:t>Asana</w:t>
+      </w:r>
+    </w:p>
+    <w:p>
+      <w:pPr>
+        <w:pStyle w:val="BasicParagraph"/>
+        <w:rPr>
+          <w:rFonts w:ascii="ArialMT" w:hAnsi="ArialMT" w:cs="ArialMT"/>
+          <w:sz w:val="28"/>
+          <w:szCs w:val="28"/>
+        </w:rPr>
+      </w:pPr>
+      <w:r>
+        <w:rPr>
+          <w:rFonts w:ascii="ArialMT" w:hAnsi="ArialMT" w:cs="ArialMT"/>
+          <w:sz w:val="28"/>
+          <w:szCs w:val="28"/>
+        </w:rPr>
+        <w:t>Asana was used to initially set up the main tasks and to set deadlines for when each task was to be finished</w:t>
+      </w:r>
+    </w:p>
+    <w:p>
+      <w:pPr>
+        <w:rPr>
+          <w:rFonts w:ascii="Arial" w:hAnsi="Arial" w:cs="Arial"/>
+          <w:sz w:val="28"/>
+          <w:szCs w:val="28"/>
+        </w:rPr>
+      </w:pPr>
+    </w:p>
     <w:p/>
     <w:p/>
     <w:sectPr>
@@ -5367,6 +6673,119 @@
     </w:lvl>
   </w:abstractNum>
   <w:abstractNum w:abstractNumId="5">
+    <w:nsid w:val="3F80605D"/>
+    <w:multiLevelType w:val="hybridMultilevel"/>
+    <w:tmpl w:val="28CC6E34"/>
+    <w:lvl w:ilvl="0" w:tplc="04090001">
+      <w:start w:val="1"/>
+      <w:numFmt w:val="bullet"/>
+      <w:lvlText w:val=""/>
+      <w:lvlJc w:val="left"/>
+      <w:pPr>
+        <w:ind w:left="720" w:hanging="360"/>
+      </w:pPr>
+      <w:rPr>
+        <w:rFonts w:ascii="Symbol" w:hAnsi="Symbol" w:hint="default"/>
+      </w:rPr>
+    </w:lvl>
+    <w:lvl w:ilvl="1" w:tplc="04090003" w:tentative="1">
+      <w:start w:val="1"/>
+      <w:numFmt w:val="bullet"/>
+      <w:lvlText w:val="o"/>
+      <w:lvlJc w:val="left"/>
+      <w:pPr>
+        <w:ind w:left="1440" w:hanging="360"/>
+      </w:pPr>
+      <w:rPr>
+        <w:rFonts w:ascii="Courier New" w:hAnsi="Courier New" w:hint="default"/>
+      </w:rPr>
+    </w:lvl>
+    <w:lvl w:ilvl="2" w:tplc="04090005" w:tentative="1">
+      <w:start w:val="1"/>
+      <w:numFmt w:val="bullet"/>
+      <w:lvlText w:val=""/>
+      <w:lvlJc w:val="left"/>
+      <w:pPr>
+        <w:ind w:left="2160" w:hanging="360"/>
+      </w:pPr>
+      <w:rPr>
+        <w:rFonts w:ascii="Wingdings" w:hAnsi="Wingdings" w:hint="default"/>
+      </w:rPr>
+    </w:lvl>
+    <w:lvl w:ilvl="3" w:tplc="04090001" w:tentative="1">
+      <w:start w:val="1"/>
+      <w:numFmt w:val="bullet"/>
+      <w:lvlText w:val=""/>
+      <w:lvlJc w:val="left"/>
+      <w:pPr>
+        <w:ind w:left="2880" w:hanging="360"/>
+      </w:pPr>
+      <w:rPr>
+        <w:rFonts w:ascii="Symbol" w:hAnsi="Symbol" w:hint="default"/>
+      </w:rPr>
+    </w:lvl>
+    <w:lvl w:ilvl="4" w:tplc="04090003" w:tentative="1">
+      <w:start w:val="1"/>
+      <w:numFmt w:val="bullet"/>
+      <w:lvlText w:val="o"/>
+      <w:lvlJc w:val="left"/>
+      <w:pPr>
+        <w:ind w:left="3600" w:hanging="360"/>
+      </w:pPr>
+      <w:rPr>
+        <w:rFonts w:ascii="Courier New" w:hAnsi="Courier New" w:hint="default"/>
+      </w:rPr>
+    </w:lvl>
+    <w:lvl w:ilvl="5" w:tplc="04090005" w:tentative="1">
+      <w:start w:val="1"/>
+      <w:numFmt w:val="bullet"/>
+      <w:lvlText w:val=""/>
+      <w:lvlJc w:val="left"/>
+      <w:pPr>
+        <w:ind w:left="4320" w:hanging="360"/>
+      </w:pPr>
+      <w:rPr>
+        <w:rFonts w:ascii="Wingdings" w:hAnsi="Wingdings" w:hint="default"/>
+      </w:rPr>
+    </w:lvl>
+    <w:lvl w:ilvl="6" w:tplc="04090001" w:tentative="1">
+      <w:start w:val="1"/>
+      <w:numFmt w:val="bullet"/>
+      <w:lvlText w:val=""/>
+      <w:lvlJc w:val="left"/>
+      <w:pPr>
+        <w:ind w:left="5040" w:hanging="360"/>
+      </w:pPr>
+      <w:rPr>
+        <w:rFonts w:ascii="Symbol" w:hAnsi="Symbol" w:hint="default"/>
+      </w:rPr>
+    </w:lvl>
+    <w:lvl w:ilvl="7" w:tplc="04090003" w:tentative="1">
+      <w:start w:val="1"/>
+      <w:numFmt w:val="bullet"/>
+      <w:lvlText w:val="o"/>
+      <w:lvlJc w:val="left"/>
+      <w:pPr>
+        <w:ind w:left="5760" w:hanging="360"/>
+      </w:pPr>
+      <w:rPr>
+        <w:rFonts w:ascii="Courier New" w:hAnsi="Courier New" w:hint="default"/>
+      </w:rPr>
+    </w:lvl>
+    <w:lvl w:ilvl="8" w:tplc="04090005" w:tentative="1">
+      <w:start w:val="1"/>
+      <w:numFmt w:val="bullet"/>
+      <w:lvlText w:val=""/>
+      <w:lvlJc w:val="left"/>
+      <w:pPr>
+        <w:ind w:left="6480" w:hanging="360"/>
+      </w:pPr>
+      <w:rPr>
+        <w:rFonts w:ascii="Wingdings" w:hAnsi="Wingdings" w:hint="default"/>
+      </w:rPr>
+    </w:lvl>
+  </w:abstractNum>
+  <w:abstractNum w:abstractNumId="6">
     <w:nsid w:val="41B62F7A"/>
     <w:multiLevelType w:val="hybridMultilevel"/>
     <w:tmpl w:val="22BCEEFA"/>
@@ -5486,7 +6905,7 @@
     <w:abstractNumId w:val="4"/>
   </w:num>
   <w:num w:numId="3">
-    <w:abstractNumId w:val="5"/>
+    <w:abstractNumId w:val="6"/>
   </w:num>
   <w:num w:numId="4">
     <w:abstractNumId w:val="0"/>
@@ -5496,6 +6915,9 @@
   </w:num>
   <w:num w:numId="6">
     <w:abstractNumId w:val="1"/>
+  </w:num>
+  <w:num w:numId="7">
+    <w:abstractNumId w:val="5"/>
   </w:num>
 </w:numbering>
 </file>
@@ -5803,6 +7225,25 @@
       <w:u w:val="single"/>
     </w:rPr>
   </w:style>
+  <w:style w:type="paragraph" w:customStyle="1" w:styleId="BasicParagraph">
+    <w:name w:val="[Basic Paragraph]"/>
+    <w:basedOn w:val="Normal"/>
+    <w:uiPriority w:val="99"/>
+    <w:rsid w:val="009B32FD"/>
+    <w:pPr>
+      <w:widowControl w:val="0"/>
+      <w:autoSpaceDE w:val="0"/>
+      <w:autoSpaceDN w:val="0"/>
+      <w:adjustRightInd w:val="0"/>
+      <w:spacing w:line="288" w:lineRule="auto"/>
+      <w:textAlignment w:val="center"/>
+    </w:pPr>
+    <w:rPr>
+      <w:rFonts w:ascii="MinionPro-Regular" w:hAnsi="MinionPro-Regular" w:cs="MinionPro-Regular"/>
+      <w:color w:val="000000"/>
+      <w:lang w:val="en-US"/>
+    </w:rPr>
+  </w:style>
 </w:styles>
 </file>
 
@@ -6107,6 +7548,25 @@
     <w:rPr>
       <w:color w:val="0000FF" w:themeColor="hyperlink"/>
       <w:u w:val="single"/>
+    </w:rPr>
+  </w:style>
+  <w:style w:type="paragraph" w:customStyle="1" w:styleId="BasicParagraph">
+    <w:name w:val="[Basic Paragraph]"/>
+    <w:basedOn w:val="Normal"/>
+    <w:uiPriority w:val="99"/>
+    <w:rsid w:val="009B32FD"/>
+    <w:pPr>
+      <w:widowControl w:val="0"/>
+      <w:autoSpaceDE w:val="0"/>
+      <w:autoSpaceDN w:val="0"/>
+      <w:adjustRightInd w:val="0"/>
+      <w:spacing w:line="288" w:lineRule="auto"/>
+      <w:textAlignment w:val="center"/>
+    </w:pPr>
+    <w:rPr>
+      <w:rFonts w:ascii="MinionPro-Regular" w:hAnsi="MinionPro-Regular" w:cs="MinionPro-Regular"/>
+      <w:color w:val="000000"/>
+      <w:lang w:val="en-US"/>
     </w:rPr>
   </w:style>
 </w:styles>
@@ -6430,4 +7890,16 @@
   </a:objectDefaults>
   <a:extraClrSchemeLst/>
 </a:theme>
+</file>
+
+<file path=customXml/item1.xml><?xml version="1.0" encoding="utf-8"?>
+<b:Sources xmlns:b="http://schemas.openxmlformats.org/officeDocument/2006/bibliography" xmlns="http://schemas.openxmlformats.org/officeDocument/2006/bibliography" SelectedStyle="/APA.XSL" StyleName="APA"/>
+</file>
+
+<file path=customXml/itemProps1.xml><?xml version="1.0" encoding="utf-8"?>
+<ds:datastoreItem xmlns:ds="http://schemas.openxmlformats.org/officeDocument/2006/customXml" ds:itemID="{9117B5D8-34B6-D04C-A6C9-57E59DF2B95A}">
+  <ds:schemaRefs>
+    <ds:schemaRef ds:uri="http://schemas.openxmlformats.org/officeDocument/2006/bibliography"/>
+  </ds:schemaRefs>
+</ds:datastoreItem>
 </file>
--- a/proposal and timeline.docx
+++ b/proposal and timeline.docx
@@ -36,8 +36,6 @@
           <w:szCs w:val="28"/>
         </w:rPr>
       </w:pPr>
-      <w:bookmarkStart w:id="0" w:name="_GoBack"/>
-      <w:bookmarkEnd w:id="0"/>
     </w:p>
     <w:p>
       <w:pPr>
@@ -345,7 +343,39 @@
           <w:sz w:val="28"/>
           <w:szCs w:val="28"/>
         </w:rPr>
-        <w:t xml:space="preserve">m New Zealand has asked for  a one page web application that allows the users to input information, validate it and then provide transport options and calculate cots based on </w:t>
+        <w:t>m New Zealand has asked for  a one page web application that allows the users to input information, validate it and then provide tra</w:t>
+      </w:r>
+      <w:r>
+        <w:rPr>
+          <w:rFonts w:ascii="Arial" w:hAnsi="Arial" w:cs="Arial"/>
+          <w:sz w:val="28"/>
+          <w:szCs w:val="28"/>
+        </w:rPr>
+        <w:t>nsport options and calculate co</w:t>
+      </w:r>
+      <w:r>
+        <w:rPr>
+          <w:rFonts w:ascii="Arial" w:hAnsi="Arial" w:cs="Arial"/>
+          <w:sz w:val="28"/>
+          <w:szCs w:val="28"/>
+        </w:rPr>
+        <w:t>s</w:t>
+      </w:r>
+      <w:r>
+        <w:rPr>
+          <w:rFonts w:ascii="Arial" w:hAnsi="Arial" w:cs="Arial"/>
+          <w:sz w:val="28"/>
+          <w:szCs w:val="28"/>
+        </w:rPr>
+        <w:t>t</w:t>
+      </w:r>
+      <w:r>
+        <w:rPr>
+          <w:rFonts w:ascii="Arial" w:hAnsi="Arial" w:cs="Arial"/>
+          <w:sz w:val="28"/>
+          <w:szCs w:val="28"/>
+        </w:rPr>
+        <w:t xml:space="preserve"> based on </w:t>
       </w:r>
     </w:p>
     <w:p>
@@ -723,7 +753,15 @@
                                 <w:sz w:val="40"/>
                                 <w:szCs w:val="40"/>
                               </w:rPr>
-                              <w:t xml:space="preserve">Choose start desitination </w:t>
+                              <w:t>Choose start des</w:t>
+                            </w:r>
+                            <w:r>
+                              <w:rPr>
+                                <w:rFonts w:ascii="Arial" w:hAnsi="Arial" w:cs="Arial"/>
+                                <w:sz w:val="40"/>
+                                <w:szCs w:val="40"/>
+                              </w:rPr>
+                              <w:t xml:space="preserve">tination </w:t>
                             </w:r>
                           </w:p>
                         </w:txbxContent>
@@ -770,7 +808,15 @@
                           <w:sz w:val="40"/>
                           <w:szCs w:val="40"/>
                         </w:rPr>
-                        <w:t xml:space="preserve">Choose start desitination </w:t>
+                        <w:t>Choose start des</w:t>
+                      </w:r>
+                      <w:r>
+                        <w:rPr>
+                          <w:rFonts w:ascii="Arial" w:hAnsi="Arial" w:cs="Arial"/>
+                          <w:sz w:val="40"/>
+                          <w:szCs w:val="40"/>
+                        </w:rPr>
+                        <w:t xml:space="preserve">tination </w:t>
                       </w:r>
                     </w:p>
                   </w:txbxContent>
@@ -991,7 +1037,23 @@
                                 <w:sz w:val="40"/>
                                 <w:szCs w:val="40"/>
                               </w:rPr>
-                              <w:t xml:space="preserve">Select # of passengers and days travelng </w:t>
+                              <w:t>Select # of passengers and days travel</w:t>
+                            </w:r>
+                            <w:r>
+                              <w:rPr>
+                                <w:rFonts w:ascii="Arial" w:hAnsi="Arial" w:cs="Arial"/>
+                                <w:sz w:val="40"/>
+                                <w:szCs w:val="40"/>
+                              </w:rPr>
+                              <w:t>i</w:t>
+                            </w:r>
+                            <w:r>
+                              <w:rPr>
+                                <w:rFonts w:ascii="Arial" w:hAnsi="Arial" w:cs="Arial"/>
+                                <w:sz w:val="40"/>
+                                <w:szCs w:val="40"/>
+                              </w:rPr>
+                              <w:t xml:space="preserve">ng </w:t>
                             </w:r>
                           </w:p>
                         </w:txbxContent>
@@ -1034,7 +1096,23 @@
                           <w:sz w:val="40"/>
                           <w:szCs w:val="40"/>
                         </w:rPr>
-                        <w:t xml:space="preserve">Select # of passengers and days travelng </w:t>
+                        <w:t>Select # of passengers and days travel</w:t>
+                      </w:r>
+                      <w:r>
+                        <w:rPr>
+                          <w:rFonts w:ascii="Arial" w:hAnsi="Arial" w:cs="Arial"/>
+                          <w:sz w:val="40"/>
+                          <w:szCs w:val="40"/>
+                        </w:rPr>
+                        <w:t>i</w:t>
+                      </w:r>
+                      <w:r>
+                        <w:rPr>
+                          <w:rFonts w:ascii="Arial" w:hAnsi="Arial" w:cs="Arial"/>
+                          <w:sz w:val="40"/>
+                          <w:szCs w:val="40"/>
+                        </w:rPr>
+                        <w:t xml:space="preserve">ng </w:t>
                       </w:r>
                     </w:p>
                   </w:txbxContent>
@@ -5620,6 +5698,8 @@
           <w:szCs w:val="28"/>
         </w:rPr>
       </w:pPr>
+      <w:bookmarkStart w:id="0" w:name="_GoBack"/>
+      <w:bookmarkEnd w:id="0"/>
     </w:p>
     <w:p>
       <w:pPr>
@@ -5992,7 +6072,23 @@
           <w:sz w:val="28"/>
           <w:szCs w:val="28"/>
         </w:rPr>
-        <w:t>. It was effective and also had the added benefit of having a local sever which  reloaded the browser on save therefore elimnating the need to refresh th</w:t>
+        <w:t>. It was effective and also had the added benefit of having a local sever which  reloaded the browser on save therefore elim</w:t>
+      </w:r>
+      <w:r>
+        <w:rPr>
+          <w:rFonts w:ascii="Arial" w:hAnsi="Arial" w:cs="Arial"/>
+          <w:sz w:val="28"/>
+          <w:szCs w:val="28"/>
+        </w:rPr>
+        <w:t>i</w:t>
+      </w:r>
+      <w:r>
+        <w:rPr>
+          <w:rFonts w:ascii="Arial" w:hAnsi="Arial" w:cs="Arial"/>
+          <w:sz w:val="28"/>
+          <w:szCs w:val="28"/>
+        </w:rPr>
+        <w:t>nating the need to refresh th</w:t>
       </w:r>
       <w:r>
         <w:rPr>
@@ -6057,7 +6153,6 @@
         </w:rPr>
       </w:pPr>
     </w:p>
-    <w:p/>
     <w:p/>
     <w:sectPr>
       <w:pgSz w:w="11900" w:h="16840"/>
@@ -7897,7 +7992,7 @@
 </file>
 
 <file path=customXml/itemProps1.xml><?xml version="1.0" encoding="utf-8"?>
-<ds:datastoreItem xmlns:ds="http://schemas.openxmlformats.org/officeDocument/2006/customXml" ds:itemID="{9117B5D8-34B6-D04C-A6C9-57E59DF2B95A}">
+<ds:datastoreItem xmlns:ds="http://schemas.openxmlformats.org/officeDocument/2006/customXml" ds:itemID="{8A4BF59A-9EEE-3F42-A9E8-AB72F2F77434}">
   <ds:schemaRefs>
     <ds:schemaRef ds:uri="http://schemas.openxmlformats.org/officeDocument/2006/bibliography"/>
   </ds:schemaRefs>
